--- a/项目文档/项目数据库文档.docx
+++ b/项目文档/项目数据库文档.docx
@@ -1,23 +1,21 @@
 
 <file path=word/document.xml><?xml version="1.0" encoding="utf-8"?>
-<w:document xmlns:wpc="http://schemas.microsoft.com/office/word/2010/wordprocessingCanvas" xmlns:mc="http://schemas.openxmlformats.org/markup-compatibility/2006" xmlns:o="urn:schemas-microsoft-com:office:office" xmlns:r="http://schemas.openxmlformats.org/officeDocument/2006/relationships" xmlns:m="http://schemas.openxmlformats.org/officeDocument/2006/math" xmlns:v="urn:schemas-microsoft-com:vml" xmlns:wp14="http://schemas.microsoft.com/office/word/2010/wordprocessingDrawing" xmlns:wp="http://schemas.openxmlformats.org/drawingml/2006/wordprocessingDrawing" xmlns:w10="urn:schemas-microsoft-com:office:word" xmlns:w="http://schemas.openxmlformats.org/wordprocessingml/2006/main" xmlns:w14="http://schemas.microsoft.com/office/word/2010/wordml" xmlns:wpg="http://schemas.microsoft.com/office/word/2010/wordprocessingGroup" xmlns:wpi="http://schemas.microsoft.com/office/word/2010/wordprocessingInk" xmlns:wne="http://schemas.microsoft.com/office/word/2006/wordml" xmlns:wps="http://schemas.microsoft.com/office/word/2010/wordprocessingShape" mc:Ignorable="w14 wp14">
+<w:document xmlns:wpc="http://schemas.microsoft.com/office/word/2010/wordprocessingCanvas" xmlns:cx="http://schemas.microsoft.com/office/drawing/2014/chartex" xmlns:cx1="http://schemas.microsoft.com/office/drawing/2015/9/8/chartex" xmlns:cx2="http://schemas.microsoft.com/office/drawing/2015/10/21/chartex" xmlns:cx3="http://schemas.microsoft.com/office/drawing/2016/5/9/chartex" xmlns:cx4="http://schemas.microsoft.com/office/drawing/2016/5/10/chartex" xmlns:cx5="http://schemas.microsoft.com/office/drawing/2016/5/11/chartex" xmlns:cx6="http://schemas.microsoft.com/office/drawing/2016/5/12/chartex" xmlns:cx7="http://schemas.microsoft.com/office/drawing/2016/5/13/chartex" xmlns:cx8="http://schemas.microsoft.com/office/drawing/2016/5/14/chartex" xmlns:mc="http://schemas.openxmlformats.org/markup-compatibility/2006" xmlns:aink="http://schemas.microsoft.com/office/drawing/2016/ink" xmlns:am3d="http://schemas.microsoft.com/office/drawing/2017/model3d" xmlns:o="urn:schemas-microsoft-com:office:office" xmlns:r="http://schemas.openxmlformats.org/officeDocument/2006/relationships" xmlns:m="http://schemas.openxmlformats.org/officeDocument/2006/math" xmlns:v="urn:schemas-microsoft-com:vml" xmlns:wp14="http://schemas.microsoft.com/office/word/2010/wordprocessingDrawing" xmlns:wp="http://schemas.openxmlformats.org/drawingml/2006/wordprocessingDrawing" xmlns:w10="urn:schemas-microsoft-com:office:word" xmlns:w="http://schemas.openxmlformats.org/wordprocessingml/2006/main" xmlns:w14="http://schemas.microsoft.com/office/word/2010/wordml" xmlns:w15="http://schemas.microsoft.com/office/word/2012/wordml" xmlns:w16cid="http://schemas.microsoft.com/office/word/2016/wordml/cid" xmlns:w16se="http://schemas.microsoft.com/office/word/2015/wordml/symex" xmlns:wpg="http://schemas.microsoft.com/office/word/2010/wordprocessingGroup" xmlns:wpi="http://schemas.microsoft.com/office/word/2010/wordprocessingInk" xmlns:wne="http://schemas.microsoft.com/office/word/2006/wordml" xmlns:wps="http://schemas.microsoft.com/office/word/2010/wordprocessingShape" mc:Ignorable="w14 w15 w16se w16cid wp14">
   <w:body>
     <w:p>
       <w:pPr>
-        <w:pStyle w:val="a5"/>
+        <w:pStyle w:val="a7"/>
       </w:pPr>
       <w:r>
         <w:t>用户信息表：</w:t>
       </w:r>
-      <w:proofErr w:type="gramStart"/>
       <w:r>
         <w:t>user</w:t>
       </w:r>
-      <w:proofErr w:type="gramEnd"/>
     </w:p>
     <w:tbl>
       <w:tblPr>
-        <w:tblStyle w:val="a6"/>
+        <w:tblStyle w:val="a9"/>
         <w:tblW w:w="0" w:type="auto"/>
         <w:jc w:val="center"/>
         <w:tblLook w:val="04A0" w:firstRow="1" w:lastRow="0" w:firstColumn="1" w:lastColumn="0" w:noHBand="0" w:noVBand="1"/>
@@ -159,6 +157,7 @@
                 <w:sz w:val="24"/>
               </w:rPr>
             </w:pPr>
+            <w:proofErr w:type="spellStart"/>
             <w:r>
               <w:rPr>
                 <w:sz w:val="24"/>
@@ -178,6 +177,7 @@
               </w:rPr>
               <w:t>id</w:t>
             </w:r>
+            <w:proofErr w:type="spellEnd"/>
           </w:p>
         </w:tc>
         <w:tc>
@@ -283,6 +283,7 @@
                 <w:sz w:val="24"/>
               </w:rPr>
             </w:pPr>
+            <w:proofErr w:type="spellStart"/>
             <w:r>
               <w:rPr>
                 <w:rFonts w:hint="eastAsia"/>
@@ -290,6 +291,7 @@
               </w:rPr>
               <w:t>u_name</w:t>
             </w:r>
+            <w:proofErr w:type="spellEnd"/>
           </w:p>
         </w:tc>
         <w:tc>
@@ -388,6 +390,7 @@
                 <w:sz w:val="24"/>
               </w:rPr>
             </w:pPr>
+            <w:proofErr w:type="spellStart"/>
             <w:r>
               <w:rPr>
                 <w:rFonts w:hint="eastAsia"/>
@@ -395,6 +398,7 @@
               </w:rPr>
               <w:t>u_tel</w:t>
             </w:r>
+            <w:proofErr w:type="spellEnd"/>
           </w:p>
         </w:tc>
         <w:tc>
@@ -493,6 +497,7 @@
                 <w:sz w:val="24"/>
               </w:rPr>
             </w:pPr>
+            <w:proofErr w:type="spellStart"/>
             <w:r>
               <w:rPr>
                 <w:rFonts w:hint="eastAsia"/>
@@ -507,6 +512,7 @@
               </w:rPr>
               <w:t>word</w:t>
             </w:r>
+            <w:proofErr w:type="spellEnd"/>
           </w:p>
         </w:tc>
         <w:tc>
@@ -605,6 +611,7 @@
                 <w:sz w:val="24"/>
               </w:rPr>
             </w:pPr>
+            <w:proofErr w:type="spellStart"/>
             <w:r>
               <w:rPr>
                 <w:rFonts w:hint="eastAsia"/>
@@ -612,6 +619,7 @@
               </w:rPr>
               <w:t>u_lasttime</w:t>
             </w:r>
+            <w:proofErr w:type="spellEnd"/>
           </w:p>
         </w:tc>
         <w:tc>
@@ -703,6 +711,7 @@
                 <w:sz w:val="24"/>
               </w:rPr>
             </w:pPr>
+            <w:proofErr w:type="spellStart"/>
             <w:r>
               <w:rPr>
                 <w:rFonts w:hint="eastAsia"/>
@@ -710,6 +719,7 @@
               </w:rPr>
               <w:t>u_status</w:t>
             </w:r>
+            <w:proofErr w:type="spellEnd"/>
           </w:p>
         </w:tc>
         <w:tc>
@@ -811,7 +821,7 @@
     </w:tbl>
     <w:p>
       <w:pPr>
-        <w:pStyle w:val="a5"/>
+        <w:pStyle w:val="a7"/>
       </w:pPr>
       <w:r>
         <w:rPr>
@@ -819,18 +829,16 @@
         </w:rPr>
         <w:t>管理员信息表：</w:t>
       </w:r>
-      <w:proofErr w:type="gramStart"/>
       <w:r>
         <w:rPr>
           <w:rFonts w:hint="eastAsia"/>
         </w:rPr>
         <w:t>admin</w:t>
       </w:r>
-      <w:proofErr w:type="gramEnd"/>
     </w:p>
     <w:tbl>
       <w:tblPr>
-        <w:tblStyle w:val="a6"/>
+        <w:tblStyle w:val="a9"/>
         <w:tblW w:w="0" w:type="auto"/>
         <w:tblLook w:val="04A0" w:firstRow="1" w:lastRow="0" w:firstColumn="1" w:lastColumn="0" w:noHBand="0" w:noVBand="1"/>
       </w:tblPr>
@@ -851,6 +859,7 @@
             <w:tcW w:w="1780" w:type="dxa"/>
           </w:tcPr>
           <w:p>
+            <w:bookmarkStart w:id="0" w:name="_Hlk7164513"/>
             <w:r>
               <w:t>字段</w:t>
             </w:r>
@@ -916,6 +925,7 @@
             <w:tcW w:w="1780" w:type="dxa"/>
           </w:tcPr>
           <w:p>
+            <w:proofErr w:type="spellStart"/>
             <w:r>
               <w:t>a</w:t>
             </w:r>
@@ -928,6 +938,7 @@
             <w:r>
               <w:t>id</w:t>
             </w:r>
+            <w:proofErr w:type="spellEnd"/>
           </w:p>
         </w:tc>
         <w:tc>
@@ -970,6 +981,7 @@
             <w:tcW w:w="1780" w:type="dxa"/>
           </w:tcPr>
           <w:p>
+            <w:proofErr w:type="spellStart"/>
             <w:r>
               <w:rPr>
                 <w:rFonts w:hint="eastAsia"/>
@@ -982,6 +994,7 @@
               </w:rPr>
               <w:t>_name</w:t>
             </w:r>
+            <w:proofErr w:type="spellEnd"/>
           </w:p>
         </w:tc>
         <w:tc>
@@ -1024,12 +1037,14 @@
             <w:tcW w:w="1780" w:type="dxa"/>
           </w:tcPr>
           <w:p>
+            <w:proofErr w:type="spellStart"/>
             <w:r>
               <w:rPr>
                 <w:rFonts w:hint="eastAsia"/>
               </w:rPr>
               <w:t>a_tel</w:t>
             </w:r>
+            <w:proofErr w:type="spellEnd"/>
           </w:p>
         </w:tc>
         <w:tc>
@@ -1090,6 +1105,7 @@
             <w:tcW w:w="1780" w:type="dxa"/>
           </w:tcPr>
           <w:p>
+            <w:proofErr w:type="spellStart"/>
             <w:r>
               <w:rPr>
                 <w:rFonts w:hint="eastAsia"/>
@@ -1102,6 +1118,7 @@
               </w:rPr>
               <w:t>_password</w:t>
             </w:r>
+            <w:proofErr w:type="spellEnd"/>
           </w:p>
         </w:tc>
         <w:tc>
@@ -1144,6 +1161,7 @@
             <w:tcW w:w="1780" w:type="dxa"/>
           </w:tcPr>
           <w:p>
+            <w:proofErr w:type="spellStart"/>
             <w:r>
               <w:rPr>
                 <w:rFonts w:hint="eastAsia"/>
@@ -1156,6 +1174,7 @@
               </w:rPr>
               <w:t>_lasttime</w:t>
             </w:r>
+            <w:proofErr w:type="spellEnd"/>
           </w:p>
         </w:tc>
         <w:tc>
@@ -1198,6 +1217,7 @@
             <w:tcW w:w="1780" w:type="dxa"/>
           </w:tcPr>
           <w:p>
+            <w:proofErr w:type="spellStart"/>
             <w:r>
               <w:rPr>
                 <w:rFonts w:hint="eastAsia"/>
@@ -1210,6 +1230,7 @@
               </w:rPr>
               <w:t>_status</w:t>
             </w:r>
+            <w:proofErr w:type="spellEnd"/>
           </w:p>
         </w:tc>
         <w:tc>
@@ -1244,9 +1265,10 @@
         </w:tc>
       </w:tr>
     </w:tbl>
+    <w:bookmarkEnd w:id="0"/>
     <w:p>
       <w:pPr>
-        <w:pStyle w:val="a5"/>
+        <w:pStyle w:val="a7"/>
       </w:pPr>
       <w:r>
         <w:rPr>
@@ -1254,18 +1276,16 @@
         </w:rPr>
         <w:t>电影信息表：</w:t>
       </w:r>
-      <w:proofErr w:type="gramStart"/>
       <w:r>
         <w:rPr>
           <w:rFonts w:hint="eastAsia"/>
         </w:rPr>
         <w:t>movie</w:t>
       </w:r>
-      <w:proofErr w:type="gramEnd"/>
     </w:p>
     <w:tbl>
       <w:tblPr>
-        <w:tblStyle w:val="a6"/>
+        <w:tblStyle w:val="a9"/>
         <w:tblW w:w="10874" w:type="dxa"/>
         <w:tblLook w:val="04A0" w:firstRow="1" w:lastRow="0" w:firstColumn="1" w:lastColumn="0" w:noHBand="0" w:noVBand="1"/>
       </w:tblPr>
@@ -1351,6 +1371,7 @@
             <w:tcW w:w="1812" w:type="dxa"/>
           </w:tcPr>
           <w:p>
+            <w:proofErr w:type="spellStart"/>
             <w:r>
               <w:rPr>
                 <w:rFonts w:hint="eastAsia"/>
@@ -1360,6 +1381,7 @@
             <w:r>
               <w:t>id</w:t>
             </w:r>
+            <w:proofErr w:type="spellEnd"/>
           </w:p>
         </w:tc>
         <w:tc>
@@ -1415,12 +1437,14 @@
             <w:tcW w:w="1812" w:type="dxa"/>
           </w:tcPr>
           <w:p>
+            <w:proofErr w:type="spellStart"/>
             <w:r>
               <w:rPr>
                 <w:rFonts w:hint="eastAsia"/>
               </w:rPr>
               <w:t>m_name</w:t>
             </w:r>
+            <w:proofErr w:type="spellEnd"/>
           </w:p>
         </w:tc>
         <w:tc>
@@ -1470,12 +1494,14 @@
             <w:tcW w:w="1812" w:type="dxa"/>
           </w:tcPr>
           <w:p>
+            <w:proofErr w:type="spellStart"/>
             <w:r>
               <w:rPr>
                 <w:rFonts w:hint="eastAsia"/>
               </w:rPr>
               <w:t>m_info</w:t>
             </w:r>
+            <w:proofErr w:type="spellEnd"/>
           </w:p>
         </w:tc>
         <w:tc>
@@ -1536,12 +1562,14 @@
             <w:tcW w:w="1812" w:type="dxa"/>
           </w:tcPr>
           <w:p>
+            <w:proofErr w:type="spellStart"/>
             <w:r>
               <w:rPr>
                 <w:rFonts w:hint="eastAsia"/>
               </w:rPr>
               <w:t>m_director</w:t>
             </w:r>
+            <w:proofErr w:type="spellEnd"/>
           </w:p>
         </w:tc>
         <w:tc>
@@ -1588,6 +1616,7 @@
             <w:tcW w:w="1812" w:type="dxa"/>
           </w:tcPr>
           <w:p>
+            <w:proofErr w:type="spellStart"/>
             <w:r>
               <w:rPr>
                 <w:rFonts w:hint="eastAsia"/>
@@ -1595,6 +1624,7 @@
               <w:lastRenderedPageBreak/>
               <w:t>m_actor</w:t>
             </w:r>
+            <w:proofErr w:type="spellEnd"/>
           </w:p>
         </w:tc>
         <w:tc>
@@ -1641,12 +1671,14 @@
             <w:tcW w:w="1812" w:type="dxa"/>
           </w:tcPr>
           <w:p>
+            <w:proofErr w:type="spellStart"/>
             <w:r>
               <w:rPr>
                 <w:rFonts w:hint="eastAsia"/>
               </w:rPr>
               <w:t>m_class</w:t>
             </w:r>
+            <w:proofErr w:type="spellEnd"/>
           </w:p>
         </w:tc>
         <w:tc>
@@ -1693,12 +1725,14 @@
             <w:tcW w:w="1812" w:type="dxa"/>
           </w:tcPr>
           <w:p>
+            <w:proofErr w:type="spellStart"/>
             <w:r>
               <w:rPr>
                 <w:rFonts w:hint="eastAsia"/>
               </w:rPr>
               <w:t>m_location</w:t>
             </w:r>
+            <w:proofErr w:type="spellEnd"/>
           </w:p>
         </w:tc>
         <w:tc>
@@ -1745,12 +1779,14 @@
             <w:tcW w:w="1812" w:type="dxa"/>
           </w:tcPr>
           <w:p>
+            <w:proofErr w:type="spellStart"/>
             <w:r>
               <w:rPr>
                 <w:rFonts w:hint="eastAsia"/>
               </w:rPr>
               <w:t>m_language</w:t>
             </w:r>
+            <w:proofErr w:type="spellEnd"/>
           </w:p>
         </w:tc>
         <w:tc>
@@ -1797,12 +1833,14 @@
             <w:tcW w:w="1812" w:type="dxa"/>
           </w:tcPr>
           <w:p>
+            <w:proofErr w:type="spellStart"/>
             <w:r>
               <w:rPr>
                 <w:rFonts w:hint="eastAsia"/>
               </w:rPr>
               <w:t>m_showtime</w:t>
             </w:r>
+            <w:proofErr w:type="spellEnd"/>
           </w:p>
         </w:tc>
         <w:tc>
@@ -1849,12 +1887,14 @@
             <w:tcW w:w="1812" w:type="dxa"/>
           </w:tcPr>
           <w:p>
+            <w:proofErr w:type="spellStart"/>
             <w:r>
               <w:rPr>
                 <w:rFonts w:hint="eastAsia"/>
               </w:rPr>
               <w:t>m_anname</w:t>
             </w:r>
+            <w:proofErr w:type="spellEnd"/>
           </w:p>
         </w:tc>
         <w:tc>
@@ -1901,12 +1941,14 @@
             <w:tcW w:w="1812" w:type="dxa"/>
           </w:tcPr>
           <w:p>
+            <w:proofErr w:type="spellStart"/>
             <w:r>
               <w:rPr>
                 <w:rFonts w:hint="eastAsia"/>
               </w:rPr>
               <w:t>m_baidu</w:t>
             </w:r>
+            <w:proofErr w:type="spellEnd"/>
           </w:p>
         </w:tc>
         <w:tc>
@@ -1953,12 +1995,14 @@
             <w:tcW w:w="1812" w:type="dxa"/>
           </w:tcPr>
           <w:p>
+            <w:proofErr w:type="spellStart"/>
             <w:r>
               <w:rPr>
                 <w:rFonts w:hint="eastAsia"/>
               </w:rPr>
               <w:t>m_xunlei</w:t>
             </w:r>
+            <w:proofErr w:type="spellEnd"/>
           </w:p>
         </w:tc>
         <w:tc>
@@ -2005,12 +2049,14 @@
             <w:tcW w:w="1812" w:type="dxa"/>
           </w:tcPr>
           <w:p>
+            <w:proofErr w:type="spellStart"/>
             <w:r>
               <w:rPr>
                 <w:rFonts w:hint="eastAsia"/>
               </w:rPr>
               <w:t>m_update</w:t>
             </w:r>
+            <w:proofErr w:type="spellEnd"/>
           </w:p>
         </w:tc>
         <w:tc>
@@ -2057,12 +2103,14 @@
             <w:tcW w:w="1812" w:type="dxa"/>
           </w:tcPr>
           <w:p>
+            <w:proofErr w:type="spellStart"/>
             <w:r>
               <w:rPr>
                 <w:rFonts w:hint="eastAsia"/>
               </w:rPr>
               <w:t>m_tag</w:t>
             </w:r>
+            <w:proofErr w:type="spellEnd"/>
           </w:p>
         </w:tc>
         <w:tc>
@@ -2109,6 +2157,7 @@
             <w:tcW w:w="1812" w:type="dxa"/>
           </w:tcPr>
           <w:p>
+            <w:proofErr w:type="spellStart"/>
             <w:r>
               <w:rPr>
                 <w:rFonts w:hint="eastAsia"/>
@@ -2121,6 +2170,7 @@
               </w:rPr>
               <w:t>score</w:t>
             </w:r>
+            <w:proofErr w:type="spellEnd"/>
           </w:p>
         </w:tc>
         <w:tc>
@@ -2167,12 +2217,14 @@
             <w:tcW w:w="1812" w:type="dxa"/>
           </w:tcPr>
           <w:p>
+            <w:proofErr w:type="spellStart"/>
             <w:r>
               <w:rPr>
                 <w:rFonts w:hint="eastAsia"/>
               </w:rPr>
               <w:t>m_uperclass</w:t>
             </w:r>
+            <w:proofErr w:type="spellEnd"/>
           </w:p>
         </w:tc>
         <w:tc>
@@ -2234,12 +2286,14 @@
             <w:tcW w:w="1812" w:type="dxa"/>
           </w:tcPr>
           <w:p>
+            <w:proofErr w:type="spellStart"/>
             <w:r>
               <w:rPr>
                 <w:rFonts w:hint="eastAsia"/>
               </w:rPr>
               <w:t>m_upername</w:t>
             </w:r>
+            <w:proofErr w:type="spellEnd"/>
           </w:p>
         </w:tc>
         <w:tc>
@@ -2289,12 +2343,14 @@
             <w:tcW w:w="1812" w:type="dxa"/>
           </w:tcPr>
           <w:p>
+            <w:proofErr w:type="spellStart"/>
             <w:r>
               <w:rPr>
                 <w:rFonts w:hint="eastAsia"/>
               </w:rPr>
               <w:t>m_status</w:t>
             </w:r>
+            <w:proofErr w:type="spellEnd"/>
           </w:p>
         </w:tc>
         <w:tc>
@@ -2374,26 +2430,25 @@
     </w:tbl>
     <w:p>
       <w:pPr>
-        <w:pStyle w:val="a5"/>
+        <w:pStyle w:val="a7"/>
       </w:pPr>
+      <w:bookmarkStart w:id="1" w:name="_Hlk7164556"/>
       <w:r>
         <w:rPr>
           <w:rFonts w:hint="eastAsia"/>
         </w:rPr>
         <w:t>收藏表：</w:t>
       </w:r>
-      <w:proofErr w:type="gramStart"/>
       <w:r>
         <w:rPr>
           <w:rFonts w:hint="eastAsia"/>
         </w:rPr>
         <w:t>collection</w:t>
       </w:r>
-      <w:proofErr w:type="gramEnd"/>
     </w:p>
     <w:tbl>
       <w:tblPr>
-        <w:tblStyle w:val="a6"/>
+        <w:tblStyle w:val="a9"/>
         <w:tblW w:w="10839" w:type="dxa"/>
         <w:tblLook w:val="04A0" w:firstRow="1" w:lastRow="0" w:firstColumn="1" w:lastColumn="0" w:noHBand="0" w:noVBand="1"/>
       </w:tblPr>
@@ -2491,6 +2546,7 @@
                 <w:sz w:val="24"/>
               </w:rPr>
             </w:pPr>
+            <w:proofErr w:type="spellStart"/>
             <w:r>
               <w:rPr>
                 <w:sz w:val="24"/>
@@ -2504,6 +2560,7 @@
               </w:rPr>
               <w:t>id</w:t>
             </w:r>
+            <w:proofErr w:type="spellEnd"/>
           </w:p>
         </w:tc>
         <w:tc>
@@ -2600,6 +2657,7 @@
                 <w:sz w:val="24"/>
               </w:rPr>
             </w:pPr>
+            <w:proofErr w:type="spellStart"/>
             <w:r>
               <w:rPr>
                 <w:rFonts w:hint="eastAsia"/>
@@ -2607,6 +2665,7 @@
               </w:rPr>
               <w:t>c_user</w:t>
             </w:r>
+            <w:proofErr w:type="spellEnd"/>
           </w:p>
         </w:tc>
         <w:tc>
@@ -2702,6 +2761,7 @@
                 <w:sz w:val="24"/>
               </w:rPr>
             </w:pPr>
+            <w:proofErr w:type="spellStart"/>
             <w:r>
               <w:rPr>
                 <w:rFonts w:hint="eastAsia"/>
@@ -2709,6 +2769,7 @@
               </w:rPr>
               <w:t>c_movie</w:t>
             </w:r>
+            <w:proofErr w:type="spellEnd"/>
           </w:p>
         </w:tc>
         <w:tc>
@@ -2801,6 +2862,7 @@
                 <w:sz w:val="24"/>
               </w:rPr>
             </w:pPr>
+            <w:proofErr w:type="spellStart"/>
             <w:r>
               <w:rPr>
                 <w:rFonts w:hint="eastAsia"/>
@@ -2808,6 +2870,7 @@
               </w:rPr>
               <w:t>c_date</w:t>
             </w:r>
+            <w:proofErr w:type="spellEnd"/>
           </w:p>
         </w:tc>
         <w:tc>
@@ -2900,6 +2963,7 @@
                 <w:sz w:val="24"/>
               </w:rPr>
             </w:pPr>
+            <w:proofErr w:type="spellStart"/>
             <w:r>
               <w:rPr>
                 <w:rFonts w:hint="eastAsia"/>
@@ -2907,6 +2971,7 @@
               </w:rPr>
               <w:t>c_status</w:t>
             </w:r>
+            <w:proofErr w:type="spellEnd"/>
           </w:p>
         </w:tc>
         <w:tc>
@@ -2996,29 +3061,40 @@
     </w:tbl>
     <w:p>
       <w:pPr>
-        <w:pStyle w:val="a5"/>
-        <w:rPr>
-          <w:rFonts w:hint="eastAsia"/>
-        </w:rPr>
+        <w:pStyle w:val="a7"/>
       </w:pPr>
+      <w:bookmarkStart w:id="2" w:name="_Hlk7164691"/>
+      <w:bookmarkEnd w:id="1"/>
       <w:r>
         <w:rPr>
           <w:rFonts w:hint="eastAsia"/>
         </w:rPr>
-        <w:t>标签表：</w:t>
+        <w:t>百度</w:t>
       </w:r>
-      <w:proofErr w:type="gramStart"/>
       <w:r>
         <w:rPr>
           <w:rFonts w:hint="eastAsia"/>
         </w:rPr>
-        <w:t>tag</w:t>
+        <w:t>资源表：</w:t>
       </w:r>
-      <w:proofErr w:type="gramEnd"/>
+      <w:proofErr w:type="spellStart"/>
+      <w:r>
+        <w:rPr>
+          <w:rFonts w:hint="eastAsia"/>
+        </w:rPr>
+        <w:t>bd</w:t>
+      </w:r>
+      <w:r>
+        <w:rPr>
+          <w:rFonts w:hint="eastAsia"/>
+        </w:rPr>
+        <w:t>source</w:t>
+      </w:r>
+      <w:proofErr w:type="spellEnd"/>
     </w:p>
     <w:tbl>
       <w:tblPr>
-        <w:tblStyle w:val="a6"/>
+        <w:tblStyle w:val="a9"/>
         <w:tblW w:w="0" w:type="auto"/>
         <w:tblLook w:val="04A0" w:firstRow="1" w:lastRow="0" w:firstColumn="1" w:lastColumn="0" w:noHBand="0" w:noVBand="1"/>
       </w:tblPr>
@@ -3116,12 +3192,20 @@
                 <w:sz w:val="24"/>
               </w:rPr>
             </w:pPr>
-            <w:r>
-              <w:rPr>
-                <w:rFonts w:hint="eastAsia"/>
-                <w:sz w:val="24"/>
-              </w:rPr>
-              <w:t>t</w:t>
+            <w:proofErr w:type="spellStart"/>
+            <w:r>
+              <w:rPr>
+                <w:rFonts w:hint="eastAsia"/>
+                <w:sz w:val="24"/>
+              </w:rPr>
+              <w:t>bd</w:t>
+            </w:r>
+            <w:r>
+              <w:rPr>
+                <w:rFonts w:hint="eastAsia"/>
+                <w:sz w:val="24"/>
+              </w:rPr>
+              <w:t>s</w:t>
             </w:r>
             <w:r>
               <w:rPr>
@@ -3136,6 +3220,7 @@
               </w:rPr>
               <w:t>id</w:t>
             </w:r>
+            <w:proofErr w:type="spellEnd"/>
           </w:p>
         </w:tc>
         <w:tc>
@@ -3232,13 +3317,15 @@
                 <w:sz w:val="24"/>
               </w:rPr>
             </w:pPr>
-            <w:r>
-              <w:rPr>
-                <w:rFonts w:hint="eastAsia"/>
-                <w:sz w:val="24"/>
-              </w:rPr>
-              <w:t>t_name</w:t>
-            </w:r>
+            <w:proofErr w:type="spellStart"/>
+            <w:r>
+              <w:rPr>
+                <w:rFonts w:hint="eastAsia"/>
+                <w:sz w:val="24"/>
+              </w:rPr>
+              <w:t>m_id</w:t>
+            </w:r>
+            <w:proofErr w:type="spellEnd"/>
           </w:p>
         </w:tc>
         <w:tc>
@@ -3313,7 +3400,14 @@
                 <w:rFonts w:hint="eastAsia"/>
                 <w:sz w:val="24"/>
               </w:rPr>
-              <w:t>标签名</w:t>
+              <w:t>电影</w:t>
+            </w:r>
+            <w:r>
+              <w:rPr>
+                <w:rFonts w:hint="eastAsia"/>
+                <w:sz w:val="24"/>
+              </w:rPr>
+              <w:t>id</w:t>
             </w:r>
           </w:p>
         </w:tc>
@@ -3335,13 +3429,28 @@
                 <w:sz w:val="24"/>
               </w:rPr>
             </w:pPr>
-            <w:r>
-              <w:rPr>
-                <w:rFonts w:hint="eastAsia"/>
-                <w:sz w:val="24"/>
-              </w:rPr>
-              <w:t>a_id</w:t>
-            </w:r>
+            <w:proofErr w:type="spellStart"/>
+            <w:r>
+              <w:rPr>
+                <w:rFonts w:hint="eastAsia"/>
+                <w:sz w:val="24"/>
+              </w:rPr>
+              <w:t>bd</w:t>
+            </w:r>
+            <w:r>
+              <w:rPr>
+                <w:sz w:val="24"/>
+              </w:rPr>
+              <w:t>s</w:t>
+            </w:r>
+            <w:r>
+              <w:rPr>
+                <w:rFonts w:hint="eastAsia"/>
+                <w:sz w:val="24"/>
+              </w:rPr>
+              <w:t>_name</w:t>
+            </w:r>
+            <w:proofErr w:type="spellEnd"/>
           </w:p>
         </w:tc>
         <w:tc>
@@ -3416,7 +3525,7 @@
                 <w:rFonts w:hint="eastAsia"/>
                 <w:sz w:val="24"/>
               </w:rPr>
-              <w:t>标签添加人</w:t>
+              <w:t>百度资源</w:t>
             </w:r>
           </w:p>
         </w:tc>
@@ -3435,20 +3544,28 @@
                 <w:sz w:val="24"/>
               </w:rPr>
             </w:pPr>
-            <w:r>
-              <w:rPr>
-                <w:rFonts w:hint="eastAsia"/>
-                <w:sz w:val="24"/>
-              </w:rPr>
-              <w:t>t</w:t>
-            </w:r>
-            <w:r>
-              <w:rPr>
-                <w:rFonts w:hint="eastAsia"/>
-                <w:sz w:val="24"/>
-              </w:rPr>
-              <w:t>_date</w:t>
-            </w:r>
+            <w:proofErr w:type="spellStart"/>
+            <w:r>
+              <w:rPr>
+                <w:rFonts w:hint="eastAsia"/>
+                <w:sz w:val="24"/>
+              </w:rPr>
+              <w:t>bd</w:t>
+            </w:r>
+            <w:r>
+              <w:rPr>
+                <w:sz w:val="24"/>
+              </w:rPr>
+              <w:t>s_</w:t>
+            </w:r>
+            <w:r>
+              <w:rPr>
+                <w:rFonts w:hint="eastAsia"/>
+                <w:sz w:val="24"/>
+              </w:rPr>
+              <w:t>status</w:t>
+            </w:r>
+            <w:proofErr w:type="spellEnd"/>
           </w:p>
         </w:tc>
         <w:tc>
@@ -3491,6 +3608,14 @@
                 <w:sz w:val="24"/>
               </w:rPr>
             </w:pPr>
+            <w:r>
+              <w:rPr>
+                <w:rFonts w:hint="eastAsia"/>
+                <w:b/>
+                <w:sz w:val="24"/>
+              </w:rPr>
+              <w:t>1</w:t>
+            </w:r>
           </w:p>
         </w:tc>
         <w:tc>
@@ -3520,9 +3645,24 @@
             </w:pPr>
             <w:r>
               <w:rPr>
-                <w:sz w:val="24"/>
-              </w:rPr>
-              <w:t>添加时间</w:t>
+                <w:rFonts w:hint="eastAsia"/>
+                <w:sz w:val="24"/>
+              </w:rPr>
+              <w:t>资源状态</w:t>
+            </w:r>
+            <w:r>
+              <w:rPr>
+                <w:rFonts w:hint="eastAsia"/>
+                <w:sz w:val="24"/>
+              </w:rPr>
+              <w:t>，默认</w:t>
+            </w:r>
+            <w:r>
+              <w:rPr>
+                <w:rFonts w:hint="eastAsia"/>
+                <w:sz w:val="24"/>
+              </w:rPr>
+              <w:t>1</w:t>
             </w:r>
           </w:p>
         </w:tc>
@@ -3541,20 +3681,22 @@
                 <w:sz w:val="24"/>
               </w:rPr>
             </w:pPr>
-            <w:r>
-              <w:rPr>
-                <w:rFonts w:hint="eastAsia"/>
-                <w:sz w:val="24"/>
-              </w:rPr>
-              <w:t>t</w:t>
-            </w:r>
-            <w:r>
-              <w:rPr>
-                <w:rFonts w:hint="eastAsia"/>
-                <w:sz w:val="24"/>
-              </w:rPr>
-              <w:t>_status</w:t>
-            </w:r>
+            <w:proofErr w:type="spellStart"/>
+            <w:r>
+              <w:rPr>
+                <w:rFonts w:hint="eastAsia"/>
+                <w:sz w:val="24"/>
+              </w:rPr>
+              <w:t>bd</w:t>
+            </w:r>
+            <w:r>
+              <w:rPr>
+                <w:rFonts w:hint="eastAsia"/>
+                <w:sz w:val="24"/>
+              </w:rPr>
+              <w:t>s_date</w:t>
+            </w:r>
+            <w:proofErr w:type="spellEnd"/>
           </w:p>
         </w:tc>
         <w:tc>
@@ -3629,21 +3771,7 @@
                 <w:rFonts w:hint="eastAsia"/>
                 <w:sz w:val="24"/>
               </w:rPr>
-              <w:t>标签</w:t>
-            </w:r>
-            <w:r>
-              <w:rPr>
-                <w:rFonts w:hint="eastAsia"/>
-                <w:sz w:val="24"/>
-              </w:rPr>
-              <w:t>状态默认</w:t>
-            </w:r>
-            <w:r>
-              <w:rPr>
-                <w:rFonts w:hint="eastAsia"/>
-                <w:sz w:val="24"/>
-              </w:rPr>
-              <w:t>1</w:t>
+              <w:t>添加时间</w:t>
             </w:r>
           </w:p>
         </w:tc>
@@ -3651,42 +3779,33 @@
     </w:tbl>
     <w:p>
       <w:pPr>
-        <w:pStyle w:val="a5"/>
-        <w:rPr>
-          <w:rFonts w:hint="eastAsia"/>
-        </w:rPr>
+        <w:pStyle w:val="a7"/>
       </w:pPr>
       <w:r>
-        <w:rPr>
-          <w:rFonts w:hint="eastAsia"/>
-        </w:rPr>
         <w:lastRenderedPageBreak/>
-        <w:t>百度</w:t>
+        <w:t>迅雷资源表</w:t>
       </w:r>
       <w:r>
         <w:rPr>
           <w:rFonts w:hint="eastAsia"/>
         </w:rPr>
-        <w:t>资源表：</w:t>
+        <w:t>：</w:t>
       </w:r>
-      <w:proofErr w:type="gramStart"/>
+      <w:proofErr w:type="spellStart"/>
       <w:r>
-        <w:rPr>
-          <w:rFonts w:hint="eastAsia"/>
-        </w:rPr>
-        <w:t>bd</w:t>
+        <w:t>x</w:t>
       </w:r>
       <w:r>
         <w:rPr>
           <w:rFonts w:hint="eastAsia"/>
         </w:rPr>
-        <w:t>source</w:t>
+        <w:t>lsource</w:t>
       </w:r>
-      <w:proofErr w:type="gramEnd"/>
+      <w:proofErr w:type="spellEnd"/>
     </w:p>
     <w:tbl>
       <w:tblPr>
-        <w:tblStyle w:val="a6"/>
+        <w:tblStyle w:val="a9"/>
         <w:tblW w:w="0" w:type="auto"/>
         <w:tblLook w:val="04A0" w:firstRow="1" w:lastRow="0" w:firstColumn="1" w:lastColumn="0" w:noHBand="0" w:noVBand="1"/>
       </w:tblPr>
@@ -3784,19 +3903,13 @@
                 <w:sz w:val="24"/>
               </w:rPr>
             </w:pPr>
-            <w:r>
-              <w:rPr>
-                <w:rFonts w:hint="eastAsia"/>
-                <w:sz w:val="24"/>
-              </w:rPr>
-              <w:t>bd</w:t>
-            </w:r>
-            <w:r>
-              <w:rPr>
-                <w:rFonts w:hint="eastAsia"/>
-                <w:sz w:val="24"/>
-              </w:rPr>
-              <w:t>s</w:t>
+            <w:proofErr w:type="spellStart"/>
+            <w:r>
+              <w:rPr>
+                <w:rFonts w:hint="eastAsia"/>
+                <w:sz w:val="24"/>
+              </w:rPr>
+              <w:t>xls</w:t>
             </w:r>
             <w:r>
               <w:rPr>
@@ -3811,6 +3924,7 @@
               </w:rPr>
               <w:t>id</w:t>
             </w:r>
+            <w:proofErr w:type="spellEnd"/>
           </w:p>
         </w:tc>
         <w:tc>
@@ -3907,6 +4021,7 @@
                 <w:sz w:val="24"/>
               </w:rPr>
             </w:pPr>
+            <w:proofErr w:type="spellStart"/>
             <w:r>
               <w:rPr>
                 <w:rFonts w:hint="eastAsia"/>
@@ -3914,6 +4029,7 @@
               </w:rPr>
               <w:t>m_id</w:t>
             </w:r>
+            <w:proofErr w:type="spellEnd"/>
           </w:p>
         </w:tc>
         <w:tc>
@@ -4007,38 +4123,22 @@
         <w:tc>
           <w:tcPr>
             <w:tcW w:w="2008" w:type="dxa"/>
-            <w:tcBorders>
-              <w:top w:val="single" w:sz="4" w:space="0" w:color="auto"/>
-            </w:tcBorders>
-          </w:tcPr>
-          <w:p>
-            <w:pPr>
-              <w:rPr>
-                <w:sz w:val="24"/>
-              </w:rPr>
-            </w:pPr>
-            <w:r>
-              <w:rPr>
-                <w:rFonts w:hint="eastAsia"/>
-                <w:sz w:val="24"/>
-              </w:rPr>
-              <w:t>bd</w:t>
-            </w:r>
-            <w:r>
-              <w:rPr>
-                <w:sz w:val="24"/>
-              </w:rPr>
-              <w:t>s</w:t>
-            </w:r>
-            <w:r>
-              <w:rPr>
-                <w:rFonts w:hint="eastAsia"/>
-                <w:sz w:val="24"/>
-              </w:rPr>
-              <w:t>_name</w:t>
-            </w:r>
-            <w:bookmarkStart w:id="0" w:name="_GoBack"/>
-            <w:bookmarkEnd w:id="0"/>
+          </w:tcPr>
+          <w:p>
+            <w:pPr>
+              <w:rPr>
+                <w:sz w:val="24"/>
+              </w:rPr>
+            </w:pPr>
+            <w:proofErr w:type="spellStart"/>
+            <w:r>
+              <w:rPr>
+                <w:rFonts w:hint="eastAsia"/>
+                <w:sz w:val="24"/>
+              </w:rPr>
+              <w:t>xls_name</w:t>
+            </w:r>
+            <w:proofErr w:type="spellEnd"/>
           </w:p>
         </w:tc>
         <w:tc>
@@ -4110,10 +4210,9 @@
             </w:pPr>
             <w:r>
               <w:rPr>
-                <w:rFonts w:hint="eastAsia"/>
-                <w:sz w:val="24"/>
-              </w:rPr>
-              <w:t>百度资源</w:t>
+                <w:sz w:val="24"/>
+              </w:rPr>
+              <w:t>迅雷资源</w:t>
             </w:r>
           </w:p>
         </w:tc>
@@ -4132,12 +4231,13 @@
                 <w:sz w:val="24"/>
               </w:rPr>
             </w:pPr>
-            <w:r>
-              <w:rPr>
-                <w:rFonts w:hint="eastAsia"/>
-                <w:sz w:val="24"/>
-              </w:rPr>
-              <w:t>bd</w:t>
+            <w:proofErr w:type="spellStart"/>
+            <w:r>
+              <w:rPr>
+                <w:rFonts w:hint="eastAsia"/>
+                <w:sz w:val="24"/>
+              </w:rPr>
+              <w:t>xl</w:t>
             </w:r>
             <w:r>
               <w:rPr>
@@ -4152,6 +4252,7 @@
               </w:rPr>
               <w:t>status</w:t>
             </w:r>
+            <w:proofErr w:type="spellEnd"/>
           </w:p>
         </w:tc>
         <w:tc>
@@ -4234,14 +4335,7 @@
                 <w:rFonts w:hint="eastAsia"/>
                 <w:sz w:val="24"/>
               </w:rPr>
-              <w:t>资源状态</w:t>
-            </w:r>
-            <w:r>
-              <w:rPr>
-                <w:rFonts w:hint="eastAsia"/>
-                <w:sz w:val="24"/>
-              </w:rPr>
-              <w:t>，默认</w:t>
+              <w:t>资源状态，默认</w:t>
             </w:r>
             <w:r>
               <w:rPr>
@@ -4267,20 +4361,15 @@
                 <w:sz w:val="24"/>
               </w:rPr>
             </w:pPr>
-            <w:r>
-              <w:rPr>
-                <w:rFonts w:hint="eastAsia"/>
-                <w:sz w:val="24"/>
-              </w:rPr>
-              <w:t>bd</w:t>
-            </w:r>
-            <w:r>
-              <w:rPr>
-                <w:rFonts w:hint="eastAsia"/>
-                <w:sz w:val="24"/>
-              </w:rPr>
-              <w:t>s_date</w:t>
-            </w:r>
+            <w:proofErr w:type="spellStart"/>
+            <w:r>
+              <w:rPr>
+                <w:rFonts w:hint="eastAsia"/>
+                <w:sz w:val="24"/>
+              </w:rPr>
+              <w:t>xls_date</w:t>
+            </w:r>
+            <w:proofErr w:type="spellEnd"/>
           </w:p>
         </w:tc>
         <w:tc>
@@ -4347,7 +4436,6 @@
             <w:pPr>
               <w:jc w:val="center"/>
               <w:rPr>
-                <w:rFonts w:hint="eastAsia"/>
                 <w:sz w:val="24"/>
               </w:rPr>
             </w:pPr>
@@ -4363,700 +4451,10 @@
       </w:tr>
     </w:tbl>
     <w:p>
-      <w:pPr>
-        <w:pStyle w:val="a5"/>
-        <w:rPr>
-          <w:rFonts w:hint="eastAsia"/>
-        </w:rPr>
-      </w:pPr>
-      <w:r>
-        <w:t>迅雷资源表</w:t>
-      </w:r>
-      <w:r>
-        <w:rPr>
-          <w:rFonts w:hint="eastAsia"/>
-        </w:rPr>
-        <w:t>：</w:t>
-      </w:r>
-      <w:proofErr w:type="gramStart"/>
-      <w:r>
-        <w:t>x</w:t>
-      </w:r>
-      <w:r>
-        <w:rPr>
-          <w:rFonts w:hint="eastAsia"/>
-        </w:rPr>
-        <w:t>lsource</w:t>
-      </w:r>
-      <w:proofErr w:type="gramEnd"/>
+      <w:bookmarkStart w:id="3" w:name="_GoBack"/>
+      <w:bookmarkEnd w:id="2"/>
+      <w:bookmarkEnd w:id="3"/>
     </w:p>
-    <w:tbl>
-      <w:tblPr>
-        <w:tblStyle w:val="a6"/>
-        <w:tblW w:w="0" w:type="auto"/>
-        <w:tblLook w:val="04A0" w:firstRow="1" w:lastRow="0" w:firstColumn="1" w:lastColumn="0" w:noHBand="0" w:noVBand="1"/>
-      </w:tblPr>
-      <w:tblGrid>
-        <w:gridCol w:w="2008"/>
-        <w:gridCol w:w="1760"/>
-        <w:gridCol w:w="1760"/>
-        <w:gridCol w:w="1720"/>
-        <w:gridCol w:w="900"/>
-        <w:gridCol w:w="2534"/>
-      </w:tblGrid>
-      <w:tr>
-        <w:trPr>
-          <w:trHeight w:val="360"/>
-        </w:trPr>
-        <w:tc>
-          <w:tcPr>
-            <w:tcW w:w="2008" w:type="dxa"/>
-          </w:tcPr>
-          <w:p>
-            <w:r>
-              <w:t>字段</w:t>
-            </w:r>
-          </w:p>
-        </w:tc>
-        <w:tc>
-          <w:tcPr>
-            <w:tcW w:w="1760" w:type="dxa"/>
-          </w:tcPr>
-          <w:p>
-            <w:r>
-              <w:t>类型</w:t>
-            </w:r>
-          </w:p>
-        </w:tc>
-        <w:tc>
-          <w:tcPr>
-            <w:tcW w:w="1760" w:type="dxa"/>
-          </w:tcPr>
-          <w:p>
-            <w:r>
-              <w:t>长度</w:t>
-            </w:r>
-          </w:p>
-        </w:tc>
-        <w:tc>
-          <w:tcPr>
-            <w:tcW w:w="1720" w:type="dxa"/>
-          </w:tcPr>
-          <w:p>
-            <w:r>
-              <w:t>默认值</w:t>
-            </w:r>
-          </w:p>
-        </w:tc>
-        <w:tc>
-          <w:tcPr>
-            <w:tcW w:w="900" w:type="dxa"/>
-          </w:tcPr>
-          <w:p>
-            <w:r>
-              <w:rPr>
-                <w:rFonts w:hint="eastAsia"/>
-              </w:rPr>
-              <w:t>扩展</w:t>
-            </w:r>
-          </w:p>
-        </w:tc>
-        <w:tc>
-          <w:tcPr>
-            <w:tcW w:w="2534" w:type="dxa"/>
-          </w:tcPr>
-          <w:p>
-            <w:r>
-              <w:t>注释</w:t>
-            </w:r>
-          </w:p>
-        </w:tc>
-      </w:tr>
-      <w:tr>
-        <w:trPr>
-          <w:trHeight w:val="360"/>
-        </w:trPr>
-        <w:tc>
-          <w:tcPr>
-            <w:tcW w:w="2008" w:type="dxa"/>
-            <w:tcBorders>
-              <w:bottom w:val="single" w:sz="4" w:space="0" w:color="auto"/>
-            </w:tcBorders>
-          </w:tcPr>
-          <w:p>
-            <w:pPr>
-              <w:jc w:val="left"/>
-              <w:rPr>
-                <w:sz w:val="24"/>
-              </w:rPr>
-            </w:pPr>
-            <w:r>
-              <w:rPr>
-                <w:rFonts w:hint="eastAsia"/>
-                <w:sz w:val="24"/>
-              </w:rPr>
-              <w:t>xl</w:t>
-            </w:r>
-            <w:r>
-              <w:rPr>
-                <w:rFonts w:hint="eastAsia"/>
-                <w:sz w:val="24"/>
-              </w:rPr>
-              <w:t>s</w:t>
-            </w:r>
-            <w:r>
-              <w:rPr>
-                <w:sz w:val="24"/>
-              </w:rPr>
-              <w:t>_</w:t>
-            </w:r>
-            <w:r>
-              <w:rPr>
-                <w:rFonts w:hint="eastAsia"/>
-                <w:sz w:val="24"/>
-              </w:rPr>
-              <w:t>id</w:t>
-            </w:r>
-          </w:p>
-        </w:tc>
-        <w:tc>
-          <w:tcPr>
-            <w:tcW w:w="1760" w:type="dxa"/>
-          </w:tcPr>
-          <w:p>
-            <w:pPr>
-              <w:jc w:val="center"/>
-              <w:rPr>
-                <w:b/>
-                <w:sz w:val="24"/>
-              </w:rPr>
-            </w:pPr>
-          </w:p>
-        </w:tc>
-        <w:tc>
-          <w:tcPr>
-            <w:tcW w:w="1760" w:type="dxa"/>
-          </w:tcPr>
-          <w:p>
-            <w:pPr>
-              <w:jc w:val="center"/>
-              <w:rPr>
-                <w:b/>
-                <w:sz w:val="24"/>
-              </w:rPr>
-            </w:pPr>
-          </w:p>
-        </w:tc>
-        <w:tc>
-          <w:tcPr>
-            <w:tcW w:w="1720" w:type="dxa"/>
-          </w:tcPr>
-          <w:p>
-            <w:pPr>
-              <w:jc w:val="center"/>
-              <w:rPr>
-                <w:b/>
-                <w:sz w:val="24"/>
-              </w:rPr>
-            </w:pPr>
-          </w:p>
-        </w:tc>
-        <w:tc>
-          <w:tcPr>
-            <w:tcW w:w="900" w:type="dxa"/>
-          </w:tcPr>
-          <w:p>
-            <w:pPr>
-              <w:jc w:val="center"/>
-              <w:rPr>
-                <w:b/>
-                <w:sz w:val="24"/>
-              </w:rPr>
-            </w:pPr>
-          </w:p>
-        </w:tc>
-        <w:tc>
-          <w:tcPr>
-            <w:tcW w:w="2534" w:type="dxa"/>
-          </w:tcPr>
-          <w:p>
-            <w:pPr>
-              <w:jc w:val="center"/>
-              <w:rPr>
-                <w:sz w:val="24"/>
-              </w:rPr>
-            </w:pPr>
-            <w:r>
-              <w:rPr>
-                <w:sz w:val="24"/>
-              </w:rPr>
-              <w:t>主键</w:t>
-            </w:r>
-          </w:p>
-        </w:tc>
-      </w:tr>
-      <w:tr>
-        <w:trPr>
-          <w:trHeight w:val="360"/>
-        </w:trPr>
-        <w:tc>
-          <w:tcPr>
-            <w:tcW w:w="2008" w:type="dxa"/>
-            <w:tcBorders>
-              <w:bottom w:val="single" w:sz="4" w:space="0" w:color="auto"/>
-            </w:tcBorders>
-          </w:tcPr>
-          <w:p>
-            <w:pPr>
-              <w:jc w:val="left"/>
-              <w:rPr>
-                <w:sz w:val="24"/>
-              </w:rPr>
-            </w:pPr>
-            <w:r>
-              <w:rPr>
-                <w:rFonts w:hint="eastAsia"/>
-                <w:sz w:val="24"/>
-              </w:rPr>
-              <w:t>m_id</w:t>
-            </w:r>
-          </w:p>
-        </w:tc>
-        <w:tc>
-          <w:tcPr>
-            <w:tcW w:w="1760" w:type="dxa"/>
-          </w:tcPr>
-          <w:p>
-            <w:pPr>
-              <w:jc w:val="center"/>
-              <w:rPr>
-                <w:b/>
-                <w:sz w:val="24"/>
-              </w:rPr>
-            </w:pPr>
-          </w:p>
-        </w:tc>
-        <w:tc>
-          <w:tcPr>
-            <w:tcW w:w="1760" w:type="dxa"/>
-          </w:tcPr>
-          <w:p>
-            <w:pPr>
-              <w:jc w:val="center"/>
-              <w:rPr>
-                <w:b/>
-                <w:sz w:val="24"/>
-              </w:rPr>
-            </w:pPr>
-          </w:p>
-        </w:tc>
-        <w:tc>
-          <w:tcPr>
-            <w:tcW w:w="1720" w:type="dxa"/>
-          </w:tcPr>
-          <w:p>
-            <w:pPr>
-              <w:jc w:val="center"/>
-              <w:rPr>
-                <w:b/>
-                <w:sz w:val="24"/>
-              </w:rPr>
-            </w:pPr>
-          </w:p>
-        </w:tc>
-        <w:tc>
-          <w:tcPr>
-            <w:tcW w:w="900" w:type="dxa"/>
-          </w:tcPr>
-          <w:p>
-            <w:pPr>
-              <w:jc w:val="center"/>
-              <w:rPr>
-                <w:b/>
-                <w:sz w:val="24"/>
-              </w:rPr>
-            </w:pPr>
-          </w:p>
-        </w:tc>
-        <w:tc>
-          <w:tcPr>
-            <w:tcW w:w="2534" w:type="dxa"/>
-          </w:tcPr>
-          <w:p>
-            <w:pPr>
-              <w:jc w:val="center"/>
-              <w:rPr>
-                <w:sz w:val="24"/>
-              </w:rPr>
-            </w:pPr>
-            <w:r>
-              <w:rPr>
-                <w:rFonts w:hint="eastAsia"/>
-                <w:sz w:val="24"/>
-              </w:rPr>
-              <w:t>电影</w:t>
-            </w:r>
-            <w:r>
-              <w:rPr>
-                <w:rFonts w:hint="eastAsia"/>
-                <w:sz w:val="24"/>
-              </w:rPr>
-              <w:t>id</w:t>
-            </w:r>
-          </w:p>
-        </w:tc>
-      </w:tr>
-      <w:tr>
-        <w:trPr>
-          <w:trHeight w:val="360"/>
-        </w:trPr>
-        <w:tc>
-          <w:tcPr>
-            <w:tcW w:w="2008" w:type="dxa"/>
-          </w:tcPr>
-          <w:p>
-            <w:pPr>
-              <w:rPr>
-                <w:sz w:val="24"/>
-              </w:rPr>
-            </w:pPr>
-            <w:r>
-              <w:rPr>
-                <w:rFonts w:hint="eastAsia"/>
-                <w:sz w:val="24"/>
-              </w:rPr>
-              <w:t>xl</w:t>
-            </w:r>
-            <w:r>
-              <w:rPr>
-                <w:rFonts w:hint="eastAsia"/>
-                <w:sz w:val="24"/>
-              </w:rPr>
-              <w:t>s_</w:t>
-            </w:r>
-            <w:r>
-              <w:rPr>
-                <w:rFonts w:hint="eastAsia"/>
-                <w:sz w:val="24"/>
-              </w:rPr>
-              <w:t>name</w:t>
-            </w:r>
-          </w:p>
-        </w:tc>
-        <w:tc>
-          <w:tcPr>
-            <w:tcW w:w="1760" w:type="dxa"/>
-          </w:tcPr>
-          <w:p>
-            <w:pPr>
-              <w:jc w:val="center"/>
-              <w:rPr>
-                <w:b/>
-                <w:sz w:val="24"/>
-              </w:rPr>
-            </w:pPr>
-          </w:p>
-        </w:tc>
-        <w:tc>
-          <w:tcPr>
-            <w:tcW w:w="1760" w:type="dxa"/>
-          </w:tcPr>
-          <w:p>
-            <w:pPr>
-              <w:jc w:val="center"/>
-              <w:rPr>
-                <w:b/>
-                <w:sz w:val="24"/>
-              </w:rPr>
-            </w:pPr>
-          </w:p>
-        </w:tc>
-        <w:tc>
-          <w:tcPr>
-            <w:tcW w:w="1720" w:type="dxa"/>
-          </w:tcPr>
-          <w:p>
-            <w:pPr>
-              <w:jc w:val="center"/>
-              <w:rPr>
-                <w:b/>
-                <w:sz w:val="24"/>
-              </w:rPr>
-            </w:pPr>
-          </w:p>
-        </w:tc>
-        <w:tc>
-          <w:tcPr>
-            <w:tcW w:w="900" w:type="dxa"/>
-          </w:tcPr>
-          <w:p>
-            <w:pPr>
-              <w:jc w:val="center"/>
-              <w:rPr>
-                <w:b/>
-                <w:sz w:val="24"/>
-              </w:rPr>
-            </w:pPr>
-          </w:p>
-        </w:tc>
-        <w:tc>
-          <w:tcPr>
-            <w:tcW w:w="2534" w:type="dxa"/>
-          </w:tcPr>
-          <w:p>
-            <w:pPr>
-              <w:jc w:val="center"/>
-              <w:rPr>
-                <w:sz w:val="24"/>
-              </w:rPr>
-            </w:pPr>
-            <w:r>
-              <w:rPr>
-                <w:sz w:val="24"/>
-              </w:rPr>
-              <w:t>迅雷资源</w:t>
-            </w:r>
-          </w:p>
-        </w:tc>
-      </w:tr>
-      <w:tr>
-        <w:trPr>
-          <w:trHeight w:val="360"/>
-        </w:trPr>
-        <w:tc>
-          <w:tcPr>
-            <w:tcW w:w="2008" w:type="dxa"/>
-          </w:tcPr>
-          <w:p>
-            <w:pPr>
-              <w:rPr>
-                <w:sz w:val="24"/>
-              </w:rPr>
-            </w:pPr>
-            <w:r>
-              <w:rPr>
-                <w:rFonts w:hint="eastAsia"/>
-                <w:sz w:val="24"/>
-              </w:rPr>
-              <w:t>xl</w:t>
-            </w:r>
-            <w:r>
-              <w:rPr>
-                <w:sz w:val="24"/>
-              </w:rPr>
-              <w:t>s_</w:t>
-            </w:r>
-            <w:r>
-              <w:rPr>
-                <w:rFonts w:hint="eastAsia"/>
-                <w:sz w:val="24"/>
-              </w:rPr>
-              <w:t>status</w:t>
-            </w:r>
-          </w:p>
-        </w:tc>
-        <w:tc>
-          <w:tcPr>
-            <w:tcW w:w="1760" w:type="dxa"/>
-          </w:tcPr>
-          <w:p>
-            <w:pPr>
-              <w:jc w:val="center"/>
-              <w:rPr>
-                <w:b/>
-                <w:sz w:val="24"/>
-              </w:rPr>
-            </w:pPr>
-          </w:p>
-        </w:tc>
-        <w:tc>
-          <w:tcPr>
-            <w:tcW w:w="1760" w:type="dxa"/>
-          </w:tcPr>
-          <w:p>
-            <w:pPr>
-              <w:jc w:val="center"/>
-              <w:rPr>
-                <w:b/>
-                <w:sz w:val="24"/>
-              </w:rPr>
-            </w:pPr>
-          </w:p>
-        </w:tc>
-        <w:tc>
-          <w:tcPr>
-            <w:tcW w:w="1720" w:type="dxa"/>
-          </w:tcPr>
-          <w:p>
-            <w:pPr>
-              <w:jc w:val="center"/>
-              <w:rPr>
-                <w:b/>
-                <w:sz w:val="24"/>
-              </w:rPr>
-            </w:pPr>
-            <w:r>
-              <w:rPr>
-                <w:rFonts w:hint="eastAsia"/>
-                <w:b/>
-                <w:sz w:val="24"/>
-              </w:rPr>
-              <w:t>1</w:t>
-            </w:r>
-          </w:p>
-        </w:tc>
-        <w:tc>
-          <w:tcPr>
-            <w:tcW w:w="900" w:type="dxa"/>
-          </w:tcPr>
-          <w:p>
-            <w:pPr>
-              <w:jc w:val="center"/>
-              <w:rPr>
-                <w:b/>
-                <w:sz w:val="24"/>
-              </w:rPr>
-            </w:pPr>
-          </w:p>
-        </w:tc>
-        <w:tc>
-          <w:tcPr>
-            <w:tcW w:w="2534" w:type="dxa"/>
-          </w:tcPr>
-          <w:p>
-            <w:pPr>
-              <w:jc w:val="center"/>
-              <w:rPr>
-                <w:sz w:val="24"/>
-              </w:rPr>
-            </w:pPr>
-            <w:r>
-              <w:rPr>
-                <w:rFonts w:hint="eastAsia"/>
-                <w:sz w:val="24"/>
-              </w:rPr>
-              <w:t>资源状态，默认</w:t>
-            </w:r>
-            <w:r>
-              <w:rPr>
-                <w:rFonts w:hint="eastAsia"/>
-                <w:sz w:val="24"/>
-              </w:rPr>
-              <w:t>1</w:t>
-            </w:r>
-          </w:p>
-        </w:tc>
-      </w:tr>
-      <w:tr>
-        <w:trPr>
-          <w:trHeight w:val="360"/>
-        </w:trPr>
-        <w:tc>
-          <w:tcPr>
-            <w:tcW w:w="2008" w:type="dxa"/>
-          </w:tcPr>
-          <w:p>
-            <w:pPr>
-              <w:rPr>
-                <w:sz w:val="24"/>
-              </w:rPr>
-            </w:pPr>
-            <w:r>
-              <w:rPr>
-                <w:rFonts w:hint="eastAsia"/>
-                <w:sz w:val="24"/>
-              </w:rPr>
-              <w:t>xl</w:t>
-            </w:r>
-            <w:r>
-              <w:rPr>
-                <w:rFonts w:hint="eastAsia"/>
-                <w:sz w:val="24"/>
-              </w:rPr>
-              <w:t>s_date</w:t>
-            </w:r>
-          </w:p>
-        </w:tc>
-        <w:tc>
-          <w:tcPr>
-            <w:tcW w:w="1760" w:type="dxa"/>
-          </w:tcPr>
-          <w:p>
-            <w:pPr>
-              <w:jc w:val="center"/>
-              <w:rPr>
-                <w:b/>
-                <w:sz w:val="24"/>
-              </w:rPr>
-            </w:pPr>
-          </w:p>
-        </w:tc>
-        <w:tc>
-          <w:tcPr>
-            <w:tcW w:w="1760" w:type="dxa"/>
-          </w:tcPr>
-          <w:p>
-            <w:pPr>
-              <w:jc w:val="center"/>
-              <w:rPr>
-                <w:b/>
-                <w:sz w:val="24"/>
-              </w:rPr>
-            </w:pPr>
-          </w:p>
-        </w:tc>
-        <w:tc>
-          <w:tcPr>
-            <w:tcW w:w="1720" w:type="dxa"/>
-          </w:tcPr>
-          <w:p>
-            <w:pPr>
-              <w:jc w:val="center"/>
-              <w:rPr>
-                <w:b/>
-                <w:sz w:val="24"/>
-              </w:rPr>
-            </w:pPr>
-          </w:p>
-        </w:tc>
-        <w:tc>
-          <w:tcPr>
-            <w:tcW w:w="900" w:type="dxa"/>
-          </w:tcPr>
-          <w:p>
-            <w:pPr>
-              <w:jc w:val="center"/>
-              <w:rPr>
-                <w:b/>
-                <w:sz w:val="24"/>
-              </w:rPr>
-            </w:pPr>
-          </w:p>
-        </w:tc>
-        <w:tc>
-          <w:tcPr>
-            <w:tcW w:w="2534" w:type="dxa"/>
-          </w:tcPr>
-          <w:p>
-            <w:pPr>
-              <w:jc w:val="center"/>
-              <w:rPr>
-                <w:rFonts w:hint="eastAsia"/>
-                <w:sz w:val="24"/>
-              </w:rPr>
-            </w:pPr>
-            <w:r>
-              <w:rPr>
-                <w:rFonts w:hint="eastAsia"/>
-                <w:sz w:val="24"/>
-              </w:rPr>
-              <w:t>添加时间</w:t>
-            </w:r>
-          </w:p>
-        </w:tc>
-      </w:tr>
-    </w:tbl>
-    <w:p/>
     <w:sectPr>
       <w:pgSz w:w="11906" w:h="16838"/>
       <w:pgMar w:top="720" w:right="720" w:bottom="720" w:left="720" w:header="851" w:footer="992" w:gutter="0"/>
@@ -5068,7 +4466,7 @@
 </file>
 
 <file path=word/endnotes.xml><?xml version="1.0" encoding="utf-8"?>
-<w:endnotes xmlns:wpc="http://schemas.microsoft.com/office/word/2010/wordprocessingCanvas" xmlns:mc="http://schemas.openxmlformats.org/markup-compatibility/2006" xmlns:o="urn:schemas-microsoft-com:office:office" xmlns:r="http://schemas.openxmlformats.org/officeDocument/2006/relationships" xmlns:m="http://schemas.openxmlformats.org/officeDocument/2006/math" xmlns:v="urn:schemas-microsoft-com:vml" xmlns:wp14="http://schemas.microsoft.com/office/word/2010/wordprocessingDrawing" xmlns:wp="http://schemas.openxmlformats.org/drawingml/2006/wordprocessingDrawing" xmlns:w10="urn:schemas-microsoft-com:office:word" xmlns:w="http://schemas.openxmlformats.org/wordprocessingml/2006/main" xmlns:w14="http://schemas.microsoft.com/office/word/2010/wordml" xmlns:wpg="http://schemas.microsoft.com/office/word/2010/wordprocessingGroup" xmlns:wpi="http://schemas.microsoft.com/office/word/2010/wordprocessingInk" xmlns:wne="http://schemas.microsoft.com/office/word/2006/wordml" xmlns:wps="http://schemas.microsoft.com/office/word/2010/wordprocessingShape" mc:Ignorable="w14 wp14">
+<w:endnotes xmlns:wpc="http://schemas.microsoft.com/office/word/2010/wordprocessingCanvas" xmlns:cx="http://schemas.microsoft.com/office/drawing/2014/chartex" xmlns:cx1="http://schemas.microsoft.com/office/drawing/2015/9/8/chartex" xmlns:cx2="http://schemas.microsoft.com/office/drawing/2015/10/21/chartex" xmlns:cx3="http://schemas.microsoft.com/office/drawing/2016/5/9/chartex" xmlns:cx4="http://schemas.microsoft.com/office/drawing/2016/5/10/chartex" xmlns:cx5="http://schemas.microsoft.com/office/drawing/2016/5/11/chartex" xmlns:cx6="http://schemas.microsoft.com/office/drawing/2016/5/12/chartex" xmlns:cx7="http://schemas.microsoft.com/office/drawing/2016/5/13/chartex" xmlns:cx8="http://schemas.microsoft.com/office/drawing/2016/5/14/chartex" xmlns:mc="http://schemas.openxmlformats.org/markup-compatibility/2006" xmlns:aink="http://schemas.microsoft.com/office/drawing/2016/ink" xmlns:am3d="http://schemas.microsoft.com/office/drawing/2017/model3d" xmlns:o="urn:schemas-microsoft-com:office:office" xmlns:r="http://schemas.openxmlformats.org/officeDocument/2006/relationships" xmlns:m="http://schemas.openxmlformats.org/officeDocument/2006/math" xmlns:v="urn:schemas-microsoft-com:vml" xmlns:wp14="http://schemas.microsoft.com/office/word/2010/wordprocessingDrawing" xmlns:wp="http://schemas.openxmlformats.org/drawingml/2006/wordprocessingDrawing" xmlns:w10="urn:schemas-microsoft-com:office:word" xmlns:w="http://schemas.openxmlformats.org/wordprocessingml/2006/main" xmlns:w14="http://schemas.microsoft.com/office/word/2010/wordml" xmlns:w15="http://schemas.microsoft.com/office/word/2012/wordml" xmlns:w16cid="http://schemas.microsoft.com/office/word/2016/wordml/cid" xmlns:w16se="http://schemas.microsoft.com/office/word/2015/wordml/symex" xmlns:wpg="http://schemas.microsoft.com/office/word/2010/wordprocessingGroup" xmlns:wpi="http://schemas.microsoft.com/office/word/2010/wordprocessingInk" xmlns:wne="http://schemas.microsoft.com/office/word/2006/wordml" xmlns:wps="http://schemas.microsoft.com/office/word/2010/wordprocessingShape" mc:Ignorable="w14 w15 w16se w16cid wp14">
   <w:endnote w:type="separator" w:id="-1">
     <w:p>
       <w:r>
@@ -5087,7 +4485,7 @@
 </file>
 
 <file path=word/footnotes.xml><?xml version="1.0" encoding="utf-8"?>
-<w:footnotes xmlns:wpc="http://schemas.microsoft.com/office/word/2010/wordprocessingCanvas" xmlns:mc="http://schemas.openxmlformats.org/markup-compatibility/2006" xmlns:o="urn:schemas-microsoft-com:office:office" xmlns:r="http://schemas.openxmlformats.org/officeDocument/2006/relationships" xmlns:m="http://schemas.openxmlformats.org/officeDocument/2006/math" xmlns:v="urn:schemas-microsoft-com:vml" xmlns:wp14="http://schemas.microsoft.com/office/word/2010/wordprocessingDrawing" xmlns:wp="http://schemas.openxmlformats.org/drawingml/2006/wordprocessingDrawing" xmlns:w10="urn:schemas-microsoft-com:office:word" xmlns:w="http://schemas.openxmlformats.org/wordprocessingml/2006/main" xmlns:w14="http://schemas.microsoft.com/office/word/2010/wordml" xmlns:wpg="http://schemas.microsoft.com/office/word/2010/wordprocessingGroup" xmlns:wpi="http://schemas.microsoft.com/office/word/2010/wordprocessingInk" xmlns:wne="http://schemas.microsoft.com/office/word/2006/wordml" xmlns:wps="http://schemas.microsoft.com/office/word/2010/wordprocessingShape" mc:Ignorable="w14 wp14">
+<w:footnotes xmlns:wpc="http://schemas.microsoft.com/office/word/2010/wordprocessingCanvas" xmlns:cx="http://schemas.microsoft.com/office/drawing/2014/chartex" xmlns:cx1="http://schemas.microsoft.com/office/drawing/2015/9/8/chartex" xmlns:cx2="http://schemas.microsoft.com/office/drawing/2015/10/21/chartex" xmlns:cx3="http://schemas.microsoft.com/office/drawing/2016/5/9/chartex" xmlns:cx4="http://schemas.microsoft.com/office/drawing/2016/5/10/chartex" xmlns:cx5="http://schemas.microsoft.com/office/drawing/2016/5/11/chartex" xmlns:cx6="http://schemas.microsoft.com/office/drawing/2016/5/12/chartex" xmlns:cx7="http://schemas.microsoft.com/office/drawing/2016/5/13/chartex" xmlns:cx8="http://schemas.microsoft.com/office/drawing/2016/5/14/chartex" xmlns:mc="http://schemas.openxmlformats.org/markup-compatibility/2006" xmlns:aink="http://schemas.microsoft.com/office/drawing/2016/ink" xmlns:am3d="http://schemas.microsoft.com/office/drawing/2017/model3d" xmlns:o="urn:schemas-microsoft-com:office:office" xmlns:r="http://schemas.openxmlformats.org/officeDocument/2006/relationships" xmlns:m="http://schemas.openxmlformats.org/officeDocument/2006/math" xmlns:v="urn:schemas-microsoft-com:vml" xmlns:wp14="http://schemas.microsoft.com/office/word/2010/wordprocessingDrawing" xmlns:wp="http://schemas.openxmlformats.org/drawingml/2006/wordprocessingDrawing" xmlns:w10="urn:schemas-microsoft-com:office:word" xmlns:w="http://schemas.openxmlformats.org/wordprocessingml/2006/main" xmlns:w14="http://schemas.microsoft.com/office/word/2010/wordml" xmlns:w15="http://schemas.microsoft.com/office/word/2012/wordml" xmlns:w16cid="http://schemas.microsoft.com/office/word/2016/wordml/cid" xmlns:w16se="http://schemas.microsoft.com/office/word/2015/wordml/symex" xmlns:wpg="http://schemas.microsoft.com/office/word/2010/wordprocessingGroup" xmlns:wpi="http://schemas.microsoft.com/office/word/2010/wordprocessingInk" xmlns:wne="http://schemas.microsoft.com/office/word/2006/wordml" xmlns:wps="http://schemas.microsoft.com/office/word/2010/wordprocessingShape" mc:Ignorable="w14 w15 w16se w16cid wp14">
   <w:footnote w:type="separator" w:id="-1">
     <w:p>
       <w:r>
@@ -5106,7 +4504,7 @@
 </file>
 
 <file path=word/styles.xml><?xml version="1.0" encoding="utf-8"?>
-<w:styles xmlns:mc="http://schemas.openxmlformats.org/markup-compatibility/2006" xmlns:r="http://schemas.openxmlformats.org/officeDocument/2006/relationships" xmlns:w="http://schemas.openxmlformats.org/wordprocessingml/2006/main" xmlns:w14="http://schemas.microsoft.com/office/word/2010/wordml" mc:Ignorable="w14">
+<w:styles xmlns:mc="http://schemas.openxmlformats.org/markup-compatibility/2006" xmlns:r="http://schemas.openxmlformats.org/officeDocument/2006/relationships" xmlns:w="http://schemas.openxmlformats.org/wordprocessingml/2006/main" xmlns:w14="http://schemas.microsoft.com/office/word/2010/wordml" xmlns:w15="http://schemas.microsoft.com/office/word/2012/wordml" xmlns:w16cid="http://schemas.microsoft.com/office/word/2016/wordml/cid" xmlns:w16se="http://schemas.microsoft.com/office/word/2015/wordml/symex" mc:Ignorable="w14 w15 w16se w16cid">
   <w:docDefaults>
     <w:rPrDefault>
       <w:rPr>
@@ -5119,144 +4517,383 @@
     </w:rPrDefault>
     <w:pPrDefault/>
   </w:docDefaults>
-  <w:latentStyles w:defLockedState="0" w:defUIPriority="99" w:defSemiHidden="1" w:defUnhideWhenUsed="1" w:defQFormat="0" w:count="267">
-    <w:lsdException w:name="Normal" w:semiHidden="0" w:uiPriority="0" w:unhideWhenUsed="0" w:qFormat="1"/>
-    <w:lsdException w:name="heading 1" w:semiHidden="0" w:uiPriority="9" w:unhideWhenUsed="0" w:qFormat="1"/>
-    <w:lsdException w:name="heading 2" w:uiPriority="9" w:qFormat="1"/>
-    <w:lsdException w:name="heading 3" w:uiPriority="9" w:qFormat="1"/>
-    <w:lsdException w:name="heading 4" w:uiPriority="9" w:qFormat="1"/>
-    <w:lsdException w:name="heading 5" w:uiPriority="9" w:qFormat="1"/>
-    <w:lsdException w:name="heading 6" w:uiPriority="9" w:qFormat="1"/>
-    <w:lsdException w:name="heading 7" w:uiPriority="9" w:qFormat="1"/>
-    <w:lsdException w:name="heading 8" w:uiPriority="9" w:qFormat="1"/>
-    <w:lsdException w:name="heading 9" w:uiPriority="9" w:qFormat="1"/>
-    <w:lsdException w:name="toc 1" w:uiPriority="39"/>
-    <w:lsdException w:name="toc 2" w:uiPriority="39"/>
-    <w:lsdException w:name="toc 3" w:uiPriority="39"/>
-    <w:lsdException w:name="toc 4" w:uiPriority="39"/>
-    <w:lsdException w:name="toc 5" w:uiPriority="39"/>
-    <w:lsdException w:name="toc 6" w:uiPriority="39"/>
-    <w:lsdException w:name="toc 7" w:uiPriority="39"/>
-    <w:lsdException w:name="toc 8" w:uiPriority="39"/>
-    <w:lsdException w:name="toc 9" w:uiPriority="39"/>
-    <w:lsdException w:name="caption" w:uiPriority="35" w:qFormat="1"/>
-    <w:lsdException w:name="Title" w:semiHidden="0" w:uiPriority="10" w:unhideWhenUsed="0" w:qFormat="1"/>
-    <w:lsdException w:name="Default Paragraph Font" w:uiPriority="1"/>
-    <w:lsdException w:name="Subtitle" w:semiHidden="0" w:uiPriority="11" w:unhideWhenUsed="0" w:qFormat="1"/>
-    <w:lsdException w:name="Strong" w:semiHidden="0" w:uiPriority="22" w:unhideWhenUsed="0" w:qFormat="1"/>
-    <w:lsdException w:name="Emphasis" w:semiHidden="0" w:uiPriority="20" w:unhideWhenUsed="0" w:qFormat="1"/>
-    <w:lsdException w:name="Table Grid" w:semiHidden="0" w:uiPriority="59" w:unhideWhenUsed="0"/>
-    <w:lsdException w:name="Placeholder Text" w:unhideWhenUsed="0"/>
-    <w:lsdException w:name="No Spacing" w:semiHidden="0" w:uiPriority="1" w:unhideWhenUsed="0" w:qFormat="1"/>
-    <w:lsdException w:name="Light Shading" w:semiHidden="0" w:uiPriority="60" w:unhideWhenUsed="0"/>
-    <w:lsdException w:name="Light List" w:semiHidden="0" w:uiPriority="61" w:unhideWhenUsed="0"/>
-    <w:lsdException w:name="Light Grid" w:semiHidden="0" w:uiPriority="62" w:unhideWhenUsed="0"/>
-    <w:lsdException w:name="Medium Shading 1" w:semiHidden="0" w:uiPriority="63" w:unhideWhenUsed="0"/>
-    <w:lsdException w:name="Medium Shading 2" w:semiHidden="0" w:uiPriority="64" w:unhideWhenUsed="0"/>
-    <w:lsdException w:name="Medium List 1" w:semiHidden="0" w:uiPriority="65" w:unhideWhenUsed="0"/>
-    <w:lsdException w:name="Medium List 2" w:semiHidden="0" w:uiPriority="66" w:unhideWhenUsed="0"/>
-    <w:lsdException w:name="Medium Grid 1" w:semiHidden="0" w:uiPriority="67" w:unhideWhenUsed="0"/>
-    <w:lsdException w:name="Medium Grid 2" w:semiHidden="0" w:uiPriority="68" w:unhideWhenUsed="0"/>
-    <w:lsdException w:name="Medium Grid 3" w:semiHidden="0" w:uiPriority="69" w:unhideWhenUsed="0"/>
-    <w:lsdException w:name="Dark List" w:semiHidden="0" w:uiPriority="70" w:unhideWhenUsed="0"/>
-    <w:lsdException w:name="Colorful Shading" w:semiHidden="0" w:uiPriority="71" w:unhideWhenUsed="0"/>
-    <w:lsdException w:name="Colorful List" w:semiHidden="0" w:uiPriority="72" w:unhideWhenUsed="0"/>
-    <w:lsdException w:name="Colorful Grid" w:semiHidden="0" w:uiPriority="73" w:unhideWhenUsed="0"/>
-    <w:lsdException w:name="Light Shading Accent 1" w:semiHidden="0" w:uiPriority="60" w:unhideWhenUsed="0"/>
-    <w:lsdException w:name="Light List Accent 1" w:semiHidden="0" w:uiPriority="61" w:unhideWhenUsed="0"/>
-    <w:lsdException w:name="Light Grid Accent 1" w:semiHidden="0" w:uiPriority="62" w:unhideWhenUsed="0"/>
-    <w:lsdException w:name="Medium Shading 1 Accent 1" w:semiHidden="0" w:uiPriority="63" w:unhideWhenUsed="0"/>
-    <w:lsdException w:name="Medium Shading 2 Accent 1" w:semiHidden="0" w:uiPriority="64" w:unhideWhenUsed="0"/>
-    <w:lsdException w:name="Medium List 1 Accent 1" w:semiHidden="0" w:uiPriority="65" w:unhideWhenUsed="0"/>
-    <w:lsdException w:name="Revision" w:unhideWhenUsed="0"/>
-    <w:lsdException w:name="List Paragraph" w:semiHidden="0" w:uiPriority="34" w:unhideWhenUsed="0" w:qFormat="1"/>
-    <w:lsdException w:name="Quote" w:semiHidden="0" w:uiPriority="29" w:unhideWhenUsed="0" w:qFormat="1"/>
-    <w:lsdException w:name="Intense Quote" w:semiHidden="0" w:uiPriority="30" w:unhideWhenUsed="0" w:qFormat="1"/>
-    <w:lsdException w:name="Medium List 2 Accent 1" w:semiHidden="0" w:uiPriority="66" w:unhideWhenUsed="0"/>
-    <w:lsdException w:name="Medium Grid 1 Accent 1" w:semiHidden="0" w:uiPriority="67" w:unhideWhenUsed="0"/>
-    <w:lsdException w:name="Medium Grid 2 Accent 1" w:semiHidden="0" w:uiPriority="68" w:unhideWhenUsed="0"/>
-    <w:lsdException w:name="Medium Grid 3 Accent 1" w:semiHidden="0" w:uiPriority="69" w:unhideWhenUsed="0"/>
-    <w:lsdException w:name="Dark List Accent 1" w:semiHidden="0" w:uiPriority="70" w:unhideWhenUsed="0"/>
-    <w:lsdException w:name="Colorful Shading Accent 1" w:semiHidden="0" w:uiPriority="71" w:unhideWhenUsed="0"/>
-    <w:lsdException w:name="Colorful List Accent 1" w:semiHidden="0" w:uiPriority="72" w:unhideWhenUsed="0"/>
-    <w:lsdException w:name="Colorful Grid Accent 1" w:semiHidden="0" w:uiPriority="73" w:unhideWhenUsed="0"/>
-    <w:lsdException w:name="Light Shading Accent 2" w:semiHidden="0" w:uiPriority="60" w:unhideWhenUsed="0"/>
-    <w:lsdException w:name="Light List Accent 2" w:semiHidden="0" w:uiPriority="61" w:unhideWhenUsed="0"/>
-    <w:lsdException w:name="Light Grid Accent 2" w:semiHidden="0" w:uiPriority="62" w:unhideWhenUsed="0"/>
-    <w:lsdException w:name="Medium Shading 1 Accent 2" w:semiHidden="0" w:uiPriority="63" w:unhideWhenUsed="0"/>
-    <w:lsdException w:name="Medium Shading 2 Accent 2" w:semiHidden="0" w:uiPriority="64" w:unhideWhenUsed="0"/>
-    <w:lsdException w:name="Medium List 1 Accent 2" w:semiHidden="0" w:uiPriority="65" w:unhideWhenUsed="0"/>
-    <w:lsdException w:name="Medium List 2 Accent 2" w:semiHidden="0" w:uiPriority="66" w:unhideWhenUsed="0"/>
-    <w:lsdException w:name="Medium Grid 1 Accent 2" w:semiHidden="0" w:uiPriority="67" w:unhideWhenUsed="0"/>
-    <w:lsdException w:name="Medium Grid 2 Accent 2" w:semiHidden="0" w:uiPriority="68" w:unhideWhenUsed="0"/>
-    <w:lsdException w:name="Medium Grid 3 Accent 2" w:semiHidden="0" w:uiPriority="69" w:unhideWhenUsed="0"/>
-    <w:lsdException w:name="Dark List Accent 2" w:semiHidden="0" w:uiPriority="70" w:unhideWhenUsed="0"/>
-    <w:lsdException w:name="Colorful Shading Accent 2" w:semiHidden="0" w:uiPriority="71" w:unhideWhenUsed="0"/>
-    <w:lsdException w:name="Colorful List Accent 2" w:semiHidden="0" w:uiPriority="72" w:unhideWhenUsed="0"/>
-    <w:lsdException w:name="Colorful Grid Accent 2" w:semiHidden="0" w:uiPriority="73" w:unhideWhenUsed="0"/>
-    <w:lsdException w:name="Light Shading Accent 3" w:semiHidden="0" w:uiPriority="60" w:unhideWhenUsed="0"/>
-    <w:lsdException w:name="Light List Accent 3" w:semiHidden="0" w:uiPriority="61" w:unhideWhenUsed="0"/>
-    <w:lsdException w:name="Light Grid Accent 3" w:semiHidden="0" w:uiPriority="62" w:unhideWhenUsed="0"/>
-    <w:lsdException w:name="Medium Shading 1 Accent 3" w:semiHidden="0" w:uiPriority="63" w:unhideWhenUsed="0"/>
-    <w:lsdException w:name="Medium Shading 2 Accent 3" w:semiHidden="0" w:uiPriority="64" w:unhideWhenUsed="0"/>
-    <w:lsdException w:name="Medium List 1 Accent 3" w:semiHidden="0" w:uiPriority="65" w:unhideWhenUsed="0"/>
-    <w:lsdException w:name="Medium List 2 Accent 3" w:semiHidden="0" w:uiPriority="66" w:unhideWhenUsed="0"/>
-    <w:lsdException w:name="Medium Grid 1 Accent 3" w:semiHidden="0" w:uiPriority="67" w:unhideWhenUsed="0"/>
-    <w:lsdException w:name="Medium Grid 2 Accent 3" w:semiHidden="0" w:uiPriority="68" w:unhideWhenUsed="0"/>
-    <w:lsdException w:name="Medium Grid 3 Accent 3" w:semiHidden="0" w:uiPriority="69" w:unhideWhenUsed="0"/>
-    <w:lsdException w:name="Dark List Accent 3" w:semiHidden="0" w:uiPriority="70" w:unhideWhenUsed="0"/>
-    <w:lsdException w:name="Colorful Shading Accent 3" w:semiHidden="0" w:uiPriority="71" w:unhideWhenUsed="0"/>
-    <w:lsdException w:name="Colorful List Accent 3" w:semiHidden="0" w:uiPriority="72" w:unhideWhenUsed="0"/>
-    <w:lsdException w:name="Colorful Grid Accent 3" w:semiHidden="0" w:uiPriority="73" w:unhideWhenUsed="0"/>
-    <w:lsdException w:name="Light Shading Accent 4" w:semiHidden="0" w:uiPriority="60" w:unhideWhenUsed="0"/>
-    <w:lsdException w:name="Light List Accent 4" w:semiHidden="0" w:uiPriority="61" w:unhideWhenUsed="0"/>
-    <w:lsdException w:name="Light Grid Accent 4" w:semiHidden="0" w:uiPriority="62" w:unhideWhenUsed="0"/>
-    <w:lsdException w:name="Medium Shading 1 Accent 4" w:semiHidden="0" w:uiPriority="63" w:unhideWhenUsed="0"/>
-    <w:lsdException w:name="Medium Shading 2 Accent 4" w:semiHidden="0" w:uiPriority="64" w:unhideWhenUsed="0"/>
-    <w:lsdException w:name="Medium List 1 Accent 4" w:semiHidden="0" w:uiPriority="65" w:unhideWhenUsed="0"/>
-    <w:lsdException w:name="Medium List 2 Accent 4" w:semiHidden="0" w:uiPriority="66" w:unhideWhenUsed="0"/>
-    <w:lsdException w:name="Medium Grid 1 Accent 4" w:semiHidden="0" w:uiPriority="67" w:unhideWhenUsed="0"/>
-    <w:lsdException w:name="Medium Grid 2 Accent 4" w:semiHidden="0" w:uiPriority="68" w:unhideWhenUsed="0"/>
-    <w:lsdException w:name="Medium Grid 3 Accent 4" w:semiHidden="0" w:uiPriority="69" w:unhideWhenUsed="0"/>
-    <w:lsdException w:name="Dark List Accent 4" w:semiHidden="0" w:uiPriority="70" w:unhideWhenUsed="0"/>
-    <w:lsdException w:name="Colorful Shading Accent 4" w:semiHidden="0" w:uiPriority="71" w:unhideWhenUsed="0"/>
-    <w:lsdException w:name="Colorful List Accent 4" w:semiHidden="0" w:uiPriority="72" w:unhideWhenUsed="0"/>
-    <w:lsdException w:name="Colorful Grid Accent 4" w:semiHidden="0" w:uiPriority="73" w:unhideWhenUsed="0"/>
-    <w:lsdException w:name="Light Shading Accent 5" w:semiHidden="0" w:uiPriority="60" w:unhideWhenUsed="0"/>
-    <w:lsdException w:name="Light List Accent 5" w:semiHidden="0" w:uiPriority="61" w:unhideWhenUsed="0"/>
-    <w:lsdException w:name="Light Grid Accent 5" w:semiHidden="0" w:uiPriority="62" w:unhideWhenUsed="0"/>
-    <w:lsdException w:name="Medium Shading 1 Accent 5" w:semiHidden="0" w:uiPriority="63" w:unhideWhenUsed="0"/>
-    <w:lsdException w:name="Medium Shading 2 Accent 5" w:semiHidden="0" w:uiPriority="64" w:unhideWhenUsed="0"/>
-    <w:lsdException w:name="Medium List 1 Accent 5" w:semiHidden="0" w:uiPriority="65" w:unhideWhenUsed="0"/>
-    <w:lsdException w:name="Medium List 2 Accent 5" w:semiHidden="0" w:uiPriority="66" w:unhideWhenUsed="0"/>
-    <w:lsdException w:name="Medium Grid 1 Accent 5" w:semiHidden="0" w:uiPriority="67" w:unhideWhenUsed="0"/>
-    <w:lsdException w:name="Medium Grid 2 Accent 5" w:semiHidden="0" w:uiPriority="68" w:unhideWhenUsed="0"/>
-    <w:lsdException w:name="Medium Grid 3 Accent 5" w:semiHidden="0" w:uiPriority="69" w:unhideWhenUsed="0"/>
-    <w:lsdException w:name="Dark List Accent 5" w:semiHidden="0" w:uiPriority="70" w:unhideWhenUsed="0"/>
-    <w:lsdException w:name="Colorful Shading Accent 5" w:semiHidden="0" w:uiPriority="71" w:unhideWhenUsed="0"/>
-    <w:lsdException w:name="Colorful List Accent 5" w:semiHidden="0" w:uiPriority="72" w:unhideWhenUsed="0"/>
-    <w:lsdException w:name="Colorful Grid Accent 5" w:semiHidden="0" w:uiPriority="73" w:unhideWhenUsed="0"/>
-    <w:lsdException w:name="Light Shading Accent 6" w:semiHidden="0" w:uiPriority="60" w:unhideWhenUsed="0"/>
-    <w:lsdException w:name="Light List Accent 6" w:semiHidden="0" w:uiPriority="61" w:unhideWhenUsed="0"/>
-    <w:lsdException w:name="Light Grid Accent 6" w:semiHidden="0" w:uiPriority="62" w:unhideWhenUsed="0"/>
-    <w:lsdException w:name="Medium Shading 1 Accent 6" w:semiHidden="0" w:uiPriority="63" w:unhideWhenUsed="0"/>
-    <w:lsdException w:name="Medium Shading 2 Accent 6" w:semiHidden="0" w:uiPriority="64" w:unhideWhenUsed="0"/>
-    <w:lsdException w:name="Medium List 1 Accent 6" w:semiHidden="0" w:uiPriority="65" w:unhideWhenUsed="0"/>
-    <w:lsdException w:name="Medium List 2 Accent 6" w:semiHidden="0" w:uiPriority="66" w:unhideWhenUsed="0"/>
-    <w:lsdException w:name="Medium Grid 1 Accent 6" w:semiHidden="0" w:uiPriority="67" w:unhideWhenUsed="0"/>
-    <w:lsdException w:name="Medium Grid 2 Accent 6" w:semiHidden="0" w:uiPriority="68" w:unhideWhenUsed="0"/>
-    <w:lsdException w:name="Medium Grid 3 Accent 6" w:semiHidden="0" w:uiPriority="69" w:unhideWhenUsed="0"/>
-    <w:lsdException w:name="Dark List Accent 6" w:semiHidden="0" w:uiPriority="70" w:unhideWhenUsed="0"/>
-    <w:lsdException w:name="Colorful Shading Accent 6" w:semiHidden="0" w:uiPriority="71" w:unhideWhenUsed="0"/>
-    <w:lsdException w:name="Colorful List Accent 6" w:semiHidden="0" w:uiPriority="72" w:unhideWhenUsed="0"/>
-    <w:lsdException w:name="Colorful Grid Accent 6" w:semiHidden="0" w:uiPriority="73" w:unhideWhenUsed="0"/>
-    <w:lsdException w:name="Subtle Emphasis" w:semiHidden="0" w:uiPriority="19" w:unhideWhenUsed="0" w:qFormat="1"/>
-    <w:lsdException w:name="Intense Emphasis" w:semiHidden="0" w:uiPriority="21" w:unhideWhenUsed="0" w:qFormat="1"/>
-    <w:lsdException w:name="Subtle Reference" w:semiHidden="0" w:uiPriority="31" w:unhideWhenUsed="0" w:qFormat="1"/>
-    <w:lsdException w:name="Intense Reference" w:semiHidden="0" w:uiPriority="32" w:unhideWhenUsed="0" w:qFormat="1"/>
-    <w:lsdException w:name="Book Title" w:semiHidden="0" w:uiPriority="33" w:unhideWhenUsed="0" w:qFormat="1"/>
-    <w:lsdException w:name="Bibliography" w:uiPriority="37"/>
-    <w:lsdException w:name="TOC Heading" w:uiPriority="39" w:qFormat="1"/>
+  <w:latentStyles w:defLockedState="0" w:defUIPriority="99" w:defSemiHidden="0" w:defUnhideWhenUsed="0" w:defQFormat="0" w:count="376">
+    <w:lsdException w:name="Normal" w:uiPriority="0" w:qFormat="1"/>
+    <w:lsdException w:name="heading 1" w:uiPriority="9" w:qFormat="1"/>
+    <w:lsdException w:name="heading 2" w:semiHidden="1" w:uiPriority="9" w:unhideWhenUsed="1" w:qFormat="1"/>
+    <w:lsdException w:name="heading 3" w:semiHidden="1" w:uiPriority="9" w:unhideWhenUsed="1" w:qFormat="1"/>
+    <w:lsdException w:name="heading 4" w:semiHidden="1" w:uiPriority="9" w:unhideWhenUsed="1" w:qFormat="1"/>
+    <w:lsdException w:name="heading 5" w:semiHidden="1" w:uiPriority="9" w:unhideWhenUsed="1" w:qFormat="1"/>
+    <w:lsdException w:name="heading 6" w:semiHidden="1" w:uiPriority="9" w:unhideWhenUsed="1" w:qFormat="1"/>
+    <w:lsdException w:name="heading 7" w:semiHidden="1" w:uiPriority="9" w:unhideWhenUsed="1" w:qFormat="1"/>
+    <w:lsdException w:name="heading 8" w:semiHidden="1" w:uiPriority="9" w:unhideWhenUsed="1" w:qFormat="1"/>
+    <w:lsdException w:name="heading 9" w:semiHidden="1" w:uiPriority="9" w:unhideWhenUsed="1" w:qFormat="1"/>
+    <w:lsdException w:name="index 1" w:semiHidden="1" w:unhideWhenUsed="1"/>
+    <w:lsdException w:name="index 2" w:semiHidden="1" w:unhideWhenUsed="1"/>
+    <w:lsdException w:name="index 3" w:semiHidden="1" w:unhideWhenUsed="1"/>
+    <w:lsdException w:name="index 4" w:semiHidden="1" w:unhideWhenUsed="1"/>
+    <w:lsdException w:name="index 5" w:semiHidden="1" w:unhideWhenUsed="1"/>
+    <w:lsdException w:name="index 6" w:semiHidden="1" w:unhideWhenUsed="1"/>
+    <w:lsdException w:name="index 7" w:semiHidden="1" w:unhideWhenUsed="1"/>
+    <w:lsdException w:name="index 8" w:semiHidden="1" w:unhideWhenUsed="1"/>
+    <w:lsdException w:name="index 9" w:semiHidden="1" w:unhideWhenUsed="1"/>
+    <w:lsdException w:name="toc 1" w:semiHidden="1" w:uiPriority="39" w:unhideWhenUsed="1"/>
+    <w:lsdException w:name="toc 2" w:semiHidden="1" w:uiPriority="39" w:unhideWhenUsed="1"/>
+    <w:lsdException w:name="toc 3" w:semiHidden="1" w:uiPriority="39" w:unhideWhenUsed="1"/>
+    <w:lsdException w:name="toc 4" w:semiHidden="1" w:uiPriority="39" w:unhideWhenUsed="1"/>
+    <w:lsdException w:name="toc 5" w:semiHidden="1" w:uiPriority="39" w:unhideWhenUsed="1"/>
+    <w:lsdException w:name="toc 6" w:semiHidden="1" w:uiPriority="39" w:unhideWhenUsed="1"/>
+    <w:lsdException w:name="toc 7" w:semiHidden="1" w:uiPriority="39" w:unhideWhenUsed="1"/>
+    <w:lsdException w:name="toc 8" w:semiHidden="1" w:uiPriority="39" w:unhideWhenUsed="1"/>
+    <w:lsdException w:name="toc 9" w:semiHidden="1" w:uiPriority="39" w:unhideWhenUsed="1"/>
+    <w:lsdException w:name="Normal Indent" w:semiHidden="1" w:unhideWhenUsed="1"/>
+    <w:lsdException w:name="footnote text" w:semiHidden="1" w:unhideWhenUsed="1"/>
+    <w:lsdException w:name="annotation text" w:semiHidden="1" w:unhideWhenUsed="1"/>
+    <w:lsdException w:name="header" w:semiHidden="1" w:unhideWhenUsed="1"/>
+    <w:lsdException w:name="footer" w:semiHidden="1" w:unhideWhenUsed="1"/>
+    <w:lsdException w:name="index heading" w:semiHidden="1" w:unhideWhenUsed="1"/>
+    <w:lsdException w:name="caption" w:semiHidden="1" w:uiPriority="35" w:unhideWhenUsed="1" w:qFormat="1"/>
+    <w:lsdException w:name="table of figures" w:semiHidden="1" w:unhideWhenUsed="1"/>
+    <w:lsdException w:name="envelope address" w:semiHidden="1" w:unhideWhenUsed="1"/>
+    <w:lsdException w:name="envelope return" w:semiHidden="1" w:unhideWhenUsed="1"/>
+    <w:lsdException w:name="footnote reference" w:semiHidden="1" w:unhideWhenUsed="1"/>
+    <w:lsdException w:name="annotation reference" w:semiHidden="1" w:unhideWhenUsed="1"/>
+    <w:lsdException w:name="line number" w:semiHidden="1" w:unhideWhenUsed="1"/>
+    <w:lsdException w:name="page number" w:semiHidden="1" w:unhideWhenUsed="1"/>
+    <w:lsdException w:name="endnote reference" w:semiHidden="1" w:unhideWhenUsed="1"/>
+    <w:lsdException w:name="endnote text" w:semiHidden="1" w:unhideWhenUsed="1"/>
+    <w:lsdException w:name="table of authorities" w:semiHidden="1" w:unhideWhenUsed="1"/>
+    <w:lsdException w:name="macro" w:semiHidden="1" w:unhideWhenUsed="1"/>
+    <w:lsdException w:name="toa heading" w:semiHidden="1" w:unhideWhenUsed="1"/>
+    <w:lsdException w:name="List" w:semiHidden="1" w:unhideWhenUsed="1"/>
+    <w:lsdException w:name="List Bullet" w:semiHidden="1" w:unhideWhenUsed="1"/>
+    <w:lsdException w:name="List Number" w:semiHidden="1" w:unhideWhenUsed="1"/>
+    <w:lsdException w:name="List 2" w:semiHidden="1" w:unhideWhenUsed="1"/>
+    <w:lsdException w:name="List 3" w:semiHidden="1" w:unhideWhenUsed="1"/>
+    <w:lsdException w:name="List 4" w:semiHidden="1" w:unhideWhenUsed="1"/>
+    <w:lsdException w:name="List 5" w:semiHidden="1" w:unhideWhenUsed="1"/>
+    <w:lsdException w:name="List Bullet 2" w:semiHidden="1" w:unhideWhenUsed="1"/>
+    <w:lsdException w:name="List Bullet 3" w:semiHidden="1" w:unhideWhenUsed="1"/>
+    <w:lsdException w:name="List Bullet 4" w:semiHidden="1" w:unhideWhenUsed="1"/>
+    <w:lsdException w:name="List Bullet 5" w:semiHidden="1" w:unhideWhenUsed="1"/>
+    <w:lsdException w:name="List Number 2" w:semiHidden="1" w:unhideWhenUsed="1"/>
+    <w:lsdException w:name="List Number 3" w:semiHidden="1" w:unhideWhenUsed="1"/>
+    <w:lsdException w:name="List Number 4" w:semiHidden="1" w:unhideWhenUsed="1"/>
+    <w:lsdException w:name="List Number 5" w:semiHidden="1" w:unhideWhenUsed="1"/>
+    <w:lsdException w:name="Title" w:uiPriority="10" w:qFormat="1"/>
+    <w:lsdException w:name="Closing" w:semiHidden="1" w:unhideWhenUsed="1"/>
+    <w:lsdException w:name="Signature" w:semiHidden="1" w:unhideWhenUsed="1"/>
+    <w:lsdException w:name="Default Paragraph Font" w:semiHidden="1" w:uiPriority="1" w:unhideWhenUsed="1"/>
+    <w:lsdException w:name="Body Text" w:semiHidden="1" w:unhideWhenUsed="1"/>
+    <w:lsdException w:name="Body Text Indent" w:semiHidden="1" w:unhideWhenUsed="1"/>
+    <w:lsdException w:name="List Continue" w:semiHidden="1" w:unhideWhenUsed="1"/>
+    <w:lsdException w:name="List Continue 2" w:semiHidden="1" w:unhideWhenUsed="1"/>
+    <w:lsdException w:name="List Continue 3" w:semiHidden="1" w:unhideWhenUsed="1"/>
+    <w:lsdException w:name="List Continue 4" w:semiHidden="1" w:unhideWhenUsed="1"/>
+    <w:lsdException w:name="List Continue 5" w:semiHidden="1" w:unhideWhenUsed="1"/>
+    <w:lsdException w:name="Message Header" w:semiHidden="1" w:unhideWhenUsed="1"/>
+    <w:lsdException w:name="Subtitle" w:uiPriority="11" w:qFormat="1"/>
+    <w:lsdException w:name="Salutation" w:semiHidden="1" w:unhideWhenUsed="1"/>
+    <w:lsdException w:name="Date" w:semiHidden="1" w:unhideWhenUsed="1"/>
+    <w:lsdException w:name="Body Text First Indent" w:semiHidden="1" w:unhideWhenUsed="1"/>
+    <w:lsdException w:name="Body Text First Indent 2" w:semiHidden="1" w:unhideWhenUsed="1"/>
+    <w:lsdException w:name="Note Heading" w:semiHidden="1" w:unhideWhenUsed="1"/>
+    <w:lsdException w:name="Body Text 2" w:semiHidden="1" w:unhideWhenUsed="1"/>
+    <w:lsdException w:name="Body Text 3" w:semiHidden="1" w:unhideWhenUsed="1"/>
+    <w:lsdException w:name="Body Text Indent 2" w:semiHidden="1" w:unhideWhenUsed="1"/>
+    <w:lsdException w:name="Body Text Indent 3" w:semiHidden="1" w:unhideWhenUsed="1"/>
+    <w:lsdException w:name="Block Text" w:semiHidden="1" w:unhideWhenUsed="1"/>
+    <w:lsdException w:name="Hyperlink" w:semiHidden="1" w:unhideWhenUsed="1"/>
+    <w:lsdException w:name="FollowedHyperlink" w:semiHidden="1" w:unhideWhenUsed="1"/>
+    <w:lsdException w:name="Strong" w:uiPriority="22" w:qFormat="1"/>
+    <w:lsdException w:name="Emphasis" w:uiPriority="20" w:qFormat="1"/>
+    <w:lsdException w:name="Document Map" w:semiHidden="1" w:unhideWhenUsed="1"/>
+    <w:lsdException w:name="Plain Text" w:semiHidden="1" w:unhideWhenUsed="1"/>
+    <w:lsdException w:name="E-mail Signature" w:semiHidden="1" w:unhideWhenUsed="1"/>
+    <w:lsdException w:name="HTML Top of Form" w:semiHidden="1" w:unhideWhenUsed="1"/>
+    <w:lsdException w:name="HTML Bottom of Form" w:semiHidden="1" w:unhideWhenUsed="1"/>
+    <w:lsdException w:name="Normal (Web)" w:semiHidden="1" w:unhideWhenUsed="1"/>
+    <w:lsdException w:name="HTML Acronym" w:semiHidden="1" w:unhideWhenUsed="1"/>
+    <w:lsdException w:name="HTML Address" w:semiHidden="1" w:unhideWhenUsed="1"/>
+    <w:lsdException w:name="HTML Cite" w:semiHidden="1" w:unhideWhenUsed="1"/>
+    <w:lsdException w:name="HTML Code" w:semiHidden="1" w:unhideWhenUsed="1"/>
+    <w:lsdException w:name="HTML Definition" w:semiHidden="1" w:unhideWhenUsed="1"/>
+    <w:lsdException w:name="HTML Keyboard" w:semiHidden="1" w:unhideWhenUsed="1"/>
+    <w:lsdException w:name="HTML Preformatted" w:semiHidden="1" w:unhideWhenUsed="1"/>
+    <w:lsdException w:name="HTML Sample" w:semiHidden="1" w:unhideWhenUsed="1"/>
+    <w:lsdException w:name="HTML Typewriter" w:semiHidden="1" w:unhideWhenUsed="1"/>
+    <w:lsdException w:name="HTML Variable" w:semiHidden="1" w:unhideWhenUsed="1"/>
+    <w:lsdException w:name="Normal Table" w:semiHidden="1" w:unhideWhenUsed="1"/>
+    <w:lsdException w:name="annotation subject" w:semiHidden="1" w:unhideWhenUsed="1"/>
+    <w:lsdException w:name="No List" w:semiHidden="1" w:unhideWhenUsed="1"/>
+    <w:lsdException w:name="Outline List 1" w:semiHidden="1" w:unhideWhenUsed="1"/>
+    <w:lsdException w:name="Outline List 2" w:semiHidden="1" w:unhideWhenUsed="1"/>
+    <w:lsdException w:name="Outline List 3" w:semiHidden="1" w:unhideWhenUsed="1"/>
+    <w:lsdException w:name="Table Simple 1" w:semiHidden="1" w:unhideWhenUsed="1"/>
+    <w:lsdException w:name="Table Simple 2" w:semiHidden="1" w:unhideWhenUsed="1"/>
+    <w:lsdException w:name="Table Simple 3" w:semiHidden="1" w:unhideWhenUsed="1"/>
+    <w:lsdException w:name="Table Classic 1" w:semiHidden="1" w:unhideWhenUsed="1"/>
+    <w:lsdException w:name="Table Classic 2" w:semiHidden="1" w:unhideWhenUsed="1"/>
+    <w:lsdException w:name="Table Classic 3" w:semiHidden="1" w:unhideWhenUsed="1"/>
+    <w:lsdException w:name="Table Classic 4" w:semiHidden="1" w:unhideWhenUsed="1"/>
+    <w:lsdException w:name="Table Colorful 1" w:semiHidden="1" w:unhideWhenUsed="1"/>
+    <w:lsdException w:name="Table Colorful 2" w:semiHidden="1" w:unhideWhenUsed="1"/>
+    <w:lsdException w:name="Table Colorful 3" w:semiHidden="1" w:unhideWhenUsed="1"/>
+    <w:lsdException w:name="Table Columns 1" w:semiHidden="1" w:unhideWhenUsed="1"/>
+    <w:lsdException w:name="Table Columns 2" w:semiHidden="1" w:unhideWhenUsed="1"/>
+    <w:lsdException w:name="Table Columns 3" w:semiHidden="1" w:unhideWhenUsed="1"/>
+    <w:lsdException w:name="Table Columns 4" w:semiHidden="1" w:unhideWhenUsed="1"/>
+    <w:lsdException w:name="Table Columns 5" w:semiHidden="1" w:unhideWhenUsed="1"/>
+    <w:lsdException w:name="Table Grid 1" w:semiHidden="1" w:unhideWhenUsed="1"/>
+    <w:lsdException w:name="Table Grid 2" w:semiHidden="1" w:unhideWhenUsed="1"/>
+    <w:lsdException w:name="Table Grid 3" w:semiHidden="1" w:unhideWhenUsed="1"/>
+    <w:lsdException w:name="Table Grid 4" w:semiHidden="1" w:unhideWhenUsed="1"/>
+    <w:lsdException w:name="Table Grid 5" w:semiHidden="1" w:unhideWhenUsed="1"/>
+    <w:lsdException w:name="Table Grid 6" w:semiHidden="1" w:unhideWhenUsed="1"/>
+    <w:lsdException w:name="Table Grid 7" w:semiHidden="1" w:unhideWhenUsed="1"/>
+    <w:lsdException w:name="Table Grid 8" w:semiHidden="1" w:unhideWhenUsed="1"/>
+    <w:lsdException w:name="Table List 1" w:semiHidden="1" w:unhideWhenUsed="1"/>
+    <w:lsdException w:name="Table List 2" w:semiHidden="1" w:unhideWhenUsed="1"/>
+    <w:lsdException w:name="Table List 3" w:semiHidden="1" w:unhideWhenUsed="1"/>
+    <w:lsdException w:name="Table List 4" w:semiHidden="1" w:unhideWhenUsed="1"/>
+    <w:lsdException w:name="Table List 5" w:semiHidden="1" w:unhideWhenUsed="1"/>
+    <w:lsdException w:name="Table List 6" w:semiHidden="1" w:unhideWhenUsed="1"/>
+    <w:lsdException w:name="Table List 7" w:semiHidden="1" w:unhideWhenUsed="1"/>
+    <w:lsdException w:name="Table List 8" w:semiHidden="1" w:unhideWhenUsed="1"/>
+    <w:lsdException w:name="Table 3D effects 1" w:semiHidden="1" w:unhideWhenUsed="1"/>
+    <w:lsdException w:name="Table 3D effects 2" w:semiHidden="1" w:unhideWhenUsed="1"/>
+    <w:lsdException w:name="Table 3D effects 3" w:semiHidden="1" w:unhideWhenUsed="1"/>
+    <w:lsdException w:name="Table Contemporary" w:semiHidden="1" w:unhideWhenUsed="1"/>
+    <w:lsdException w:name="Table Elegant" w:semiHidden="1" w:unhideWhenUsed="1"/>
+    <w:lsdException w:name="Table Professional" w:semiHidden="1" w:unhideWhenUsed="1"/>
+    <w:lsdException w:name="Table Subtle 1" w:semiHidden="1" w:unhideWhenUsed="1"/>
+    <w:lsdException w:name="Table Subtle 2" w:semiHidden="1" w:unhideWhenUsed="1"/>
+    <w:lsdException w:name="Table Web 1" w:semiHidden="1" w:unhideWhenUsed="1"/>
+    <w:lsdException w:name="Table Web 2" w:semiHidden="1" w:unhideWhenUsed="1"/>
+    <w:lsdException w:name="Table Web 3" w:semiHidden="1" w:unhideWhenUsed="1"/>
+    <w:lsdException w:name="Balloon Text" w:semiHidden="1" w:unhideWhenUsed="1"/>
+    <w:lsdException w:name="Table Grid" w:semiHidden="1" w:uiPriority="59" w:unhideWhenUsed="1"/>
+    <w:lsdException w:name="Table Theme" w:semiHidden="1" w:unhideWhenUsed="1"/>
+    <w:lsdException w:name="Placeholder Text" w:semiHidden="1"/>
+    <w:lsdException w:name="No Spacing" w:uiPriority="1" w:qFormat="1"/>
+    <w:lsdException w:name="Light Shading" w:uiPriority="60"/>
+    <w:lsdException w:name="Light List" w:uiPriority="61"/>
+    <w:lsdException w:name="Light Grid" w:uiPriority="62"/>
+    <w:lsdException w:name="Medium Shading 1" w:uiPriority="63"/>
+    <w:lsdException w:name="Medium Shading 2" w:uiPriority="64"/>
+    <w:lsdException w:name="Medium List 1" w:uiPriority="65"/>
+    <w:lsdException w:name="Medium List 2" w:uiPriority="66"/>
+    <w:lsdException w:name="Medium Grid 1" w:uiPriority="67"/>
+    <w:lsdException w:name="Medium Grid 2" w:uiPriority="68"/>
+    <w:lsdException w:name="Medium Grid 3" w:uiPriority="69"/>
+    <w:lsdException w:name="Dark List" w:uiPriority="70"/>
+    <w:lsdException w:name="Colorful Shading" w:uiPriority="71"/>
+    <w:lsdException w:name="Colorful List" w:uiPriority="72"/>
+    <w:lsdException w:name="Colorful Grid" w:uiPriority="73"/>
+    <w:lsdException w:name="Light Shading Accent 1" w:uiPriority="60"/>
+    <w:lsdException w:name="Light List Accent 1" w:uiPriority="61"/>
+    <w:lsdException w:name="Light Grid Accent 1" w:uiPriority="62"/>
+    <w:lsdException w:name="Medium Shading 1 Accent 1" w:uiPriority="63"/>
+    <w:lsdException w:name="Medium Shading 2 Accent 1" w:uiPriority="64"/>
+    <w:lsdException w:name="Medium List 1 Accent 1" w:uiPriority="65"/>
+    <w:lsdException w:name="Revision" w:semiHidden="1"/>
+    <w:lsdException w:name="List Paragraph" w:uiPriority="34" w:qFormat="1"/>
+    <w:lsdException w:name="Quote" w:uiPriority="29" w:qFormat="1"/>
+    <w:lsdException w:name="Intense Quote" w:uiPriority="30" w:qFormat="1"/>
+    <w:lsdException w:name="Medium List 2 Accent 1" w:uiPriority="66"/>
+    <w:lsdException w:name="Medium Grid 1 Accent 1" w:uiPriority="67"/>
+    <w:lsdException w:name="Medium Grid 2 Accent 1" w:uiPriority="68"/>
+    <w:lsdException w:name="Medium Grid 3 Accent 1" w:uiPriority="69"/>
+    <w:lsdException w:name="Dark List Accent 1" w:uiPriority="70"/>
+    <w:lsdException w:name="Colorful Shading Accent 1" w:uiPriority="71"/>
+    <w:lsdException w:name="Colorful List Accent 1" w:uiPriority="72"/>
+    <w:lsdException w:name="Colorful Grid Accent 1" w:uiPriority="73"/>
+    <w:lsdException w:name="Light Shading Accent 2" w:uiPriority="60"/>
+    <w:lsdException w:name="Light List Accent 2" w:uiPriority="61"/>
+    <w:lsdException w:name="Light Grid Accent 2" w:uiPriority="62"/>
+    <w:lsdException w:name="Medium Shading 1 Accent 2" w:uiPriority="63"/>
+    <w:lsdException w:name="Medium Shading 2 Accent 2" w:uiPriority="64"/>
+    <w:lsdException w:name="Medium List 1 Accent 2" w:uiPriority="65"/>
+    <w:lsdException w:name="Medium List 2 Accent 2" w:uiPriority="66"/>
+    <w:lsdException w:name="Medium Grid 1 Accent 2" w:uiPriority="67"/>
+    <w:lsdException w:name="Medium Grid 2 Accent 2" w:uiPriority="68"/>
+    <w:lsdException w:name="Medium Grid 3 Accent 2" w:uiPriority="69"/>
+    <w:lsdException w:name="Dark List Accent 2" w:uiPriority="70"/>
+    <w:lsdException w:name="Colorful Shading Accent 2" w:uiPriority="71"/>
+    <w:lsdException w:name="Colorful List Accent 2" w:uiPriority="72"/>
+    <w:lsdException w:name="Colorful Grid Accent 2" w:uiPriority="73"/>
+    <w:lsdException w:name="Light Shading Accent 3" w:uiPriority="60"/>
+    <w:lsdException w:name="Light List Accent 3" w:uiPriority="61"/>
+    <w:lsdException w:name="Light Grid Accent 3" w:uiPriority="62"/>
+    <w:lsdException w:name="Medium Shading 1 Accent 3" w:uiPriority="63"/>
+    <w:lsdException w:name="Medium Shading 2 Accent 3" w:uiPriority="64"/>
+    <w:lsdException w:name="Medium List 1 Accent 3" w:uiPriority="65"/>
+    <w:lsdException w:name="Medium List 2 Accent 3" w:uiPriority="66"/>
+    <w:lsdException w:name="Medium Grid 1 Accent 3" w:uiPriority="67"/>
+    <w:lsdException w:name="Medium Grid 2 Accent 3" w:uiPriority="68"/>
+    <w:lsdException w:name="Medium Grid 3 Accent 3" w:uiPriority="69"/>
+    <w:lsdException w:name="Dark List Accent 3" w:uiPriority="70"/>
+    <w:lsdException w:name="Colorful Shading Accent 3" w:uiPriority="71"/>
+    <w:lsdException w:name="Colorful List Accent 3" w:uiPriority="72"/>
+    <w:lsdException w:name="Colorful Grid Accent 3" w:uiPriority="73"/>
+    <w:lsdException w:name="Light Shading Accent 4" w:uiPriority="60"/>
+    <w:lsdException w:name="Light List Accent 4" w:uiPriority="61"/>
+    <w:lsdException w:name="Light Grid Accent 4" w:uiPriority="62"/>
+    <w:lsdException w:name="Medium Shading 1 Accent 4" w:uiPriority="63"/>
+    <w:lsdException w:name="Medium Shading 2 Accent 4" w:uiPriority="64"/>
+    <w:lsdException w:name="Medium List 1 Accent 4" w:uiPriority="65"/>
+    <w:lsdException w:name="Medium List 2 Accent 4" w:uiPriority="66"/>
+    <w:lsdException w:name="Medium Grid 1 Accent 4" w:uiPriority="67"/>
+    <w:lsdException w:name="Medium Grid 2 Accent 4" w:uiPriority="68"/>
+    <w:lsdException w:name="Medium Grid 3 Accent 4" w:uiPriority="69"/>
+    <w:lsdException w:name="Dark List Accent 4" w:uiPriority="70"/>
+    <w:lsdException w:name="Colorful Shading Accent 4" w:uiPriority="71"/>
+    <w:lsdException w:name="Colorful List Accent 4" w:uiPriority="72"/>
+    <w:lsdException w:name="Colorful Grid Accent 4" w:uiPriority="73"/>
+    <w:lsdException w:name="Light Shading Accent 5" w:uiPriority="60"/>
+    <w:lsdException w:name="Light List Accent 5" w:uiPriority="61"/>
+    <w:lsdException w:name="Light Grid Accent 5" w:uiPriority="62"/>
+    <w:lsdException w:name="Medium Shading 1 Accent 5" w:uiPriority="63"/>
+    <w:lsdException w:name="Medium Shading 2 Accent 5" w:uiPriority="64"/>
+    <w:lsdException w:name="Medium List 1 Accent 5" w:uiPriority="65"/>
+    <w:lsdException w:name="Medium List 2 Accent 5" w:uiPriority="66"/>
+    <w:lsdException w:name="Medium Grid 1 Accent 5" w:uiPriority="67"/>
+    <w:lsdException w:name="Medium Grid 2 Accent 5" w:uiPriority="68"/>
+    <w:lsdException w:name="Medium Grid 3 Accent 5" w:uiPriority="69"/>
+    <w:lsdException w:name="Dark List Accent 5" w:uiPriority="70"/>
+    <w:lsdException w:name="Colorful Shading Accent 5" w:uiPriority="71"/>
+    <w:lsdException w:name="Colorful List Accent 5" w:uiPriority="72"/>
+    <w:lsdException w:name="Colorful Grid Accent 5" w:uiPriority="73"/>
+    <w:lsdException w:name="Light Shading Accent 6" w:uiPriority="60"/>
+    <w:lsdException w:name="Light List Accent 6" w:uiPriority="61"/>
+    <w:lsdException w:name="Light Grid Accent 6" w:uiPriority="62"/>
+    <w:lsdException w:name="Medium Shading 1 Accent 6" w:uiPriority="63"/>
+    <w:lsdException w:name="Medium Shading 2 Accent 6" w:uiPriority="64"/>
+    <w:lsdException w:name="Medium List 1 Accent 6" w:uiPriority="65"/>
+    <w:lsdException w:name="Medium List 2 Accent 6" w:uiPriority="66"/>
+    <w:lsdException w:name="Medium Grid 1 Accent 6" w:uiPriority="67"/>
+    <w:lsdException w:name="Medium Grid 2 Accent 6" w:uiPriority="68"/>
+    <w:lsdException w:name="Medium Grid 3 Accent 6" w:uiPriority="69"/>
+    <w:lsdException w:name="Dark List Accent 6" w:uiPriority="70"/>
+    <w:lsdException w:name="Colorful Shading Accent 6" w:uiPriority="71"/>
+    <w:lsdException w:name="Colorful List Accent 6" w:uiPriority="72"/>
+    <w:lsdException w:name="Colorful Grid Accent 6" w:uiPriority="73"/>
+    <w:lsdException w:name="Subtle Emphasis" w:uiPriority="19" w:qFormat="1"/>
+    <w:lsdException w:name="Intense Emphasis" w:uiPriority="21" w:qFormat="1"/>
+    <w:lsdException w:name="Subtle Reference" w:uiPriority="31" w:qFormat="1"/>
+    <w:lsdException w:name="Intense Reference" w:uiPriority="32" w:qFormat="1"/>
+    <w:lsdException w:name="Book Title" w:uiPriority="33" w:qFormat="1"/>
+    <w:lsdException w:name="Bibliography" w:semiHidden="1" w:uiPriority="37" w:unhideWhenUsed="1"/>
+    <w:lsdException w:name="TOC Heading" w:semiHidden="1" w:uiPriority="39" w:unhideWhenUsed="1" w:qFormat="1"/>
+    <w:lsdException w:name="Plain Table 1" w:uiPriority="41"/>
+    <w:lsdException w:name="Plain Table 2" w:uiPriority="42"/>
+    <w:lsdException w:name="Plain Table 3" w:uiPriority="43"/>
+    <w:lsdException w:name="Plain Table 4" w:uiPriority="44"/>
+    <w:lsdException w:name="Plain Table 5" w:uiPriority="45"/>
+    <w:lsdException w:name="Grid Table Light" w:uiPriority="40"/>
+    <w:lsdException w:name="Grid Table 1 Light" w:uiPriority="46"/>
+    <w:lsdException w:name="Grid Table 2" w:uiPriority="47"/>
+    <w:lsdException w:name="Grid Table 3" w:uiPriority="48"/>
+    <w:lsdException w:name="Grid Table 4" w:uiPriority="49"/>
+    <w:lsdException w:name="Grid Table 5 Dark" w:uiPriority="50"/>
+    <w:lsdException w:name="Grid Table 6 Colorful" w:uiPriority="51"/>
+    <w:lsdException w:name="Grid Table 7 Colorful" w:uiPriority="52"/>
+    <w:lsdException w:name="Grid Table 1 Light Accent 1" w:uiPriority="46"/>
+    <w:lsdException w:name="Grid Table 2 Accent 1" w:uiPriority="47"/>
+    <w:lsdException w:name="Grid Table 3 Accent 1" w:uiPriority="48"/>
+    <w:lsdException w:name="Grid Table 4 Accent 1" w:uiPriority="49"/>
+    <w:lsdException w:name="Grid Table 5 Dark Accent 1" w:uiPriority="50"/>
+    <w:lsdException w:name="Grid Table 6 Colorful Accent 1" w:uiPriority="51"/>
+    <w:lsdException w:name="Grid Table 7 Colorful Accent 1" w:uiPriority="52"/>
+    <w:lsdException w:name="Grid Table 1 Light Accent 2" w:uiPriority="46"/>
+    <w:lsdException w:name="Grid Table 2 Accent 2" w:uiPriority="47"/>
+    <w:lsdException w:name="Grid Table 3 Accent 2" w:uiPriority="48"/>
+    <w:lsdException w:name="Grid Table 4 Accent 2" w:uiPriority="49"/>
+    <w:lsdException w:name="Grid Table 5 Dark Accent 2" w:uiPriority="50"/>
+    <w:lsdException w:name="Grid Table 6 Colorful Accent 2" w:uiPriority="51"/>
+    <w:lsdException w:name="Grid Table 7 Colorful Accent 2" w:uiPriority="52"/>
+    <w:lsdException w:name="Grid Table 1 Light Accent 3" w:uiPriority="46"/>
+    <w:lsdException w:name="Grid Table 2 Accent 3" w:uiPriority="47"/>
+    <w:lsdException w:name="Grid Table 3 Accent 3" w:uiPriority="48"/>
+    <w:lsdException w:name="Grid Table 4 Accent 3" w:uiPriority="49"/>
+    <w:lsdException w:name="Grid Table 5 Dark Accent 3" w:uiPriority="50"/>
+    <w:lsdException w:name="Grid Table 6 Colorful Accent 3" w:uiPriority="51"/>
+    <w:lsdException w:name="Grid Table 7 Colorful Accent 3" w:uiPriority="52"/>
+    <w:lsdException w:name="Grid Table 1 Light Accent 4" w:uiPriority="46"/>
+    <w:lsdException w:name="Grid Table 2 Accent 4" w:uiPriority="47"/>
+    <w:lsdException w:name="Grid Table 3 Accent 4" w:uiPriority="48"/>
+    <w:lsdException w:name="Grid Table 4 Accent 4" w:uiPriority="49"/>
+    <w:lsdException w:name="Grid Table 5 Dark Accent 4" w:uiPriority="50"/>
+    <w:lsdException w:name="Grid Table 6 Colorful Accent 4" w:uiPriority="51"/>
+    <w:lsdException w:name="Grid Table 7 Colorful Accent 4" w:uiPriority="52"/>
+    <w:lsdException w:name="Grid Table 1 Light Accent 5" w:uiPriority="46"/>
+    <w:lsdException w:name="Grid Table 2 Accent 5" w:uiPriority="47"/>
+    <w:lsdException w:name="Grid Table 3 Accent 5" w:uiPriority="48"/>
+    <w:lsdException w:name="Grid Table 4 Accent 5" w:uiPriority="49"/>
+    <w:lsdException w:name="Grid Table 5 Dark Accent 5" w:uiPriority="50"/>
+    <w:lsdException w:name="Grid Table 6 Colorful Accent 5" w:uiPriority="51"/>
+    <w:lsdException w:name="Grid Table 7 Colorful Accent 5" w:uiPriority="52"/>
+    <w:lsdException w:name="Grid Table 1 Light Accent 6" w:uiPriority="46"/>
+    <w:lsdException w:name="Grid Table 2 Accent 6" w:uiPriority="47"/>
+    <w:lsdException w:name="Grid Table 3 Accent 6" w:uiPriority="48"/>
+    <w:lsdException w:name="Grid Table 4 Accent 6" w:uiPriority="49"/>
+    <w:lsdException w:name="Grid Table 5 Dark Accent 6" w:uiPriority="50"/>
+    <w:lsdException w:name="Grid Table 6 Colorful Accent 6" w:uiPriority="51"/>
+    <w:lsdException w:name="Grid Table 7 Colorful Accent 6" w:uiPriority="52"/>
+    <w:lsdException w:name="List Table 1 Light" w:uiPriority="46"/>
+    <w:lsdException w:name="List Table 2" w:uiPriority="47"/>
+    <w:lsdException w:name="List Table 3" w:uiPriority="48"/>
+    <w:lsdException w:name="List Table 4" w:uiPriority="49"/>
+    <w:lsdException w:name="List Table 5 Dark" w:uiPriority="50"/>
+    <w:lsdException w:name="List Table 6 Colorful" w:uiPriority="51"/>
+    <w:lsdException w:name="List Table 7 Colorful" w:uiPriority="52"/>
+    <w:lsdException w:name="List Table 1 Light Accent 1" w:uiPriority="46"/>
+    <w:lsdException w:name="List Table 2 Accent 1" w:uiPriority="47"/>
+    <w:lsdException w:name="List Table 3 Accent 1" w:uiPriority="48"/>
+    <w:lsdException w:name="List Table 4 Accent 1" w:uiPriority="49"/>
+    <w:lsdException w:name="List Table 5 Dark Accent 1" w:uiPriority="50"/>
+    <w:lsdException w:name="List Table 6 Colorful Accent 1" w:uiPriority="51"/>
+    <w:lsdException w:name="List Table 7 Colorful Accent 1" w:uiPriority="52"/>
+    <w:lsdException w:name="List Table 1 Light Accent 2" w:uiPriority="46"/>
+    <w:lsdException w:name="List Table 2 Accent 2" w:uiPriority="47"/>
+    <w:lsdException w:name="List Table 3 Accent 2" w:uiPriority="48"/>
+    <w:lsdException w:name="List Table 4 Accent 2" w:uiPriority="49"/>
+    <w:lsdException w:name="List Table 5 Dark Accent 2" w:uiPriority="50"/>
+    <w:lsdException w:name="List Table 6 Colorful Accent 2" w:uiPriority="51"/>
+    <w:lsdException w:name="List Table 7 Colorful Accent 2" w:uiPriority="52"/>
+    <w:lsdException w:name="List Table 1 Light Accent 3" w:uiPriority="46"/>
+    <w:lsdException w:name="List Table 2 Accent 3" w:uiPriority="47"/>
+    <w:lsdException w:name="List Table 3 Accent 3" w:uiPriority="48"/>
+    <w:lsdException w:name="List Table 4 Accent 3" w:uiPriority="49"/>
+    <w:lsdException w:name="List Table 5 Dark Accent 3" w:uiPriority="50"/>
+    <w:lsdException w:name="List Table 6 Colorful Accent 3" w:uiPriority="51"/>
+    <w:lsdException w:name="List Table 7 Colorful Accent 3" w:uiPriority="52"/>
+    <w:lsdException w:name="List Table 1 Light Accent 4" w:uiPriority="46"/>
+    <w:lsdException w:name="List Table 2 Accent 4" w:uiPriority="47"/>
+    <w:lsdException w:name="List Table 3 Accent 4" w:uiPriority="48"/>
+    <w:lsdException w:name="List Table 4 Accent 4" w:uiPriority="49"/>
+    <w:lsdException w:name="List Table 5 Dark Accent 4" w:uiPriority="50"/>
+    <w:lsdException w:name="List Table 6 Colorful Accent 4" w:uiPriority="51"/>
+    <w:lsdException w:name="List Table 7 Colorful Accent 4" w:uiPriority="52"/>
+    <w:lsdException w:name="List Table 1 Light Accent 5" w:uiPriority="46"/>
+    <w:lsdException w:name="List Table 2 Accent 5" w:uiPriority="47"/>
+    <w:lsdException w:name="List Table 3 Accent 5" w:uiPriority="48"/>
+    <w:lsdException w:name="List Table 4 Accent 5" w:uiPriority="49"/>
+    <w:lsdException w:name="List Table 5 Dark Accent 5" w:uiPriority="50"/>
+    <w:lsdException w:name="List Table 6 Colorful Accent 5" w:uiPriority="51"/>
+    <w:lsdException w:name="List Table 7 Colorful Accent 5" w:uiPriority="52"/>
+    <w:lsdException w:name="List Table 1 Light Accent 6" w:uiPriority="46"/>
+    <w:lsdException w:name="List Table 2 Accent 6" w:uiPriority="47"/>
+    <w:lsdException w:name="List Table 3 Accent 6" w:uiPriority="48"/>
+    <w:lsdException w:name="List Table 4 Accent 6" w:uiPriority="49"/>
+    <w:lsdException w:name="List Table 5 Dark Accent 6" w:uiPriority="50"/>
+    <w:lsdException w:name="List Table 6 Colorful Accent 6" w:uiPriority="51"/>
+    <w:lsdException w:name="List Table 7 Colorful Accent 6" w:uiPriority="52"/>
+    <w:lsdException w:name="Mention" w:semiHidden="1" w:unhideWhenUsed="1"/>
+    <w:lsdException w:name="Smart Hyperlink" w:semiHidden="1" w:unhideWhenUsed="1"/>
+    <w:lsdException w:name="Hashtag" w:semiHidden="1" w:unhideWhenUsed="1"/>
+    <w:lsdException w:name="Unresolved Mention" w:semiHidden="1" w:unhideWhenUsed="1"/>
+    <w:lsdException w:name="Smart Link" w:semiHidden="1" w:unhideWhenUsed="1"/>
   </w:latentStyles>
   <w:style w:type="paragraph" w:default="1" w:styleId="a">
     <w:name w:val="Normal"/>
@@ -5270,7 +4907,7 @@
     <w:name w:val="heading 1"/>
     <w:basedOn w:val="a"/>
     <w:next w:val="a"/>
-    <w:link w:val="1Char"/>
+    <w:link w:val="10"/>
     <w:uiPriority w:val="9"/>
     <w:qFormat/>
     <w:rsid w:val="00176B8C"/>
@@ -5318,7 +4955,7 @@
   <w:style w:type="paragraph" w:styleId="a3">
     <w:name w:val="header"/>
     <w:basedOn w:val="a"/>
-    <w:link w:val="Char"/>
+    <w:link w:val="a4"/>
     <w:uiPriority w:val="99"/>
     <w:unhideWhenUsed/>
     <w:rsid w:val="003168B4"/>
@@ -5338,8 +4975,8 @@
       <w:szCs w:val="18"/>
     </w:rPr>
   </w:style>
-  <w:style w:type="character" w:customStyle="1" w:styleId="Char">
-    <w:name w:val="页眉 Char"/>
+  <w:style w:type="character" w:customStyle="1" w:styleId="a4">
+    <w:name w:val="页眉 字符"/>
     <w:basedOn w:val="a0"/>
     <w:link w:val="a3"/>
     <w:uiPriority w:val="99"/>
@@ -5349,10 +4986,10 @@
       <w:szCs w:val="18"/>
     </w:rPr>
   </w:style>
-  <w:style w:type="paragraph" w:styleId="a4">
+  <w:style w:type="paragraph" w:styleId="a5">
     <w:name w:val="footer"/>
     <w:basedOn w:val="a"/>
-    <w:link w:val="Char0"/>
+    <w:link w:val="a6"/>
     <w:uiPriority w:val="99"/>
     <w:unhideWhenUsed/>
     <w:rsid w:val="003168B4"/>
@@ -5369,10 +5006,10 @@
       <w:szCs w:val="18"/>
     </w:rPr>
   </w:style>
-  <w:style w:type="character" w:customStyle="1" w:styleId="Char0">
-    <w:name w:val="页脚 Char"/>
+  <w:style w:type="character" w:customStyle="1" w:styleId="a6">
+    <w:name w:val="页脚 字符"/>
     <w:basedOn w:val="a0"/>
-    <w:link w:val="a4"/>
+    <w:link w:val="a5"/>
     <w:uiPriority w:val="99"/>
     <w:rsid w:val="003168B4"/>
     <w:rPr>
@@ -5380,11 +5017,11 @@
       <w:szCs w:val="18"/>
     </w:rPr>
   </w:style>
-  <w:style w:type="paragraph" w:styleId="a5">
+  <w:style w:type="paragraph" w:styleId="a7">
     <w:name w:val="Title"/>
     <w:basedOn w:val="a"/>
     <w:next w:val="a"/>
-    <w:link w:val="Char1"/>
+    <w:link w:val="a8"/>
     <w:uiPriority w:val="10"/>
     <w:qFormat/>
     <w:rsid w:val="003168B4"/>
@@ -5401,10 +5038,10 @@
       <w:szCs w:val="32"/>
     </w:rPr>
   </w:style>
-  <w:style w:type="character" w:customStyle="1" w:styleId="Char1">
-    <w:name w:val="标题 Char"/>
+  <w:style w:type="character" w:customStyle="1" w:styleId="a8">
+    <w:name w:val="标题 字符"/>
     <w:basedOn w:val="a0"/>
-    <w:link w:val="a5"/>
+    <w:link w:val="a7"/>
     <w:uiPriority w:val="10"/>
     <w:rsid w:val="003168B4"/>
     <w:rPr>
@@ -5415,13 +5052,12 @@
       <w:szCs w:val="32"/>
     </w:rPr>
   </w:style>
-  <w:style w:type="table" w:styleId="a6">
+  <w:style w:type="table" w:styleId="a9">
     <w:name w:val="Table Grid"/>
     <w:basedOn w:val="a1"/>
     <w:uiPriority w:val="59"/>
     <w:rsid w:val="003168B4"/>
     <w:tblPr>
-      <w:tblInd w:w="0" w:type="dxa"/>
       <w:tblBorders>
         <w:top w:val="single" w:sz="4" w:space="0" w:color="auto"/>
         <w:left w:val="single" w:sz="4" w:space="0" w:color="auto"/>
@@ -5430,366 +5066,10 @@
         <w:insideH w:val="single" w:sz="4" w:space="0" w:color="auto"/>
         <w:insideV w:val="single" w:sz="4" w:space="0" w:color="auto"/>
       </w:tblBorders>
-      <w:tblCellMar>
-        <w:top w:w="0" w:type="dxa"/>
-        <w:left w:w="108" w:type="dxa"/>
-        <w:bottom w:w="0" w:type="dxa"/>
-        <w:right w:w="108" w:type="dxa"/>
-      </w:tblCellMar>
     </w:tblPr>
   </w:style>
-  <w:style w:type="character" w:customStyle="1" w:styleId="1Char">
-    <w:name w:val="标题 1 Char"/>
-    <w:basedOn w:val="a0"/>
-    <w:link w:val="1"/>
-    <w:uiPriority w:val="9"/>
-    <w:rsid w:val="00176B8C"/>
-    <w:rPr>
-      <w:b/>
-      <w:bCs/>
-      <w:kern w:val="44"/>
-      <w:sz w:val="44"/>
-      <w:szCs w:val="44"/>
-    </w:rPr>
-  </w:style>
-</w:styles>
-</file>
-
-<file path=word/stylesWithEffects.xml><?xml version="1.0" encoding="utf-8"?>
-<w:styles xmlns:wpc="http://schemas.microsoft.com/office/word/2010/wordprocessingCanvas" xmlns:mc="http://schemas.openxmlformats.org/markup-compatibility/2006" xmlns:o="urn:schemas-microsoft-com:office:office" xmlns:r="http://schemas.openxmlformats.org/officeDocument/2006/relationships" xmlns:m="http://schemas.openxmlformats.org/officeDocument/2006/math" xmlns:v="urn:schemas-microsoft-com:vml" xmlns:wp14="http://schemas.microsoft.com/office/word/2010/wordprocessingDrawing" xmlns:wp="http://schemas.openxmlformats.org/drawingml/2006/wordprocessingDrawing" xmlns:w10="urn:schemas-microsoft-com:office:word" xmlns:w="http://schemas.openxmlformats.org/wordprocessingml/2006/main" xmlns:w14="http://schemas.microsoft.com/office/word/2010/wordml" xmlns:wpg="http://schemas.microsoft.com/office/word/2010/wordprocessingGroup" xmlns:wpi="http://schemas.microsoft.com/office/word/2010/wordprocessingInk" xmlns:wne="http://schemas.microsoft.com/office/word/2006/wordml" xmlns:wps="http://schemas.microsoft.com/office/word/2010/wordprocessingShape" mc:Ignorable="w14 wp14">
-  <w:docDefaults>
-    <w:rPrDefault>
-      <w:rPr>
-        <w:rFonts w:asciiTheme="minorHAnsi" w:eastAsiaTheme="minorEastAsia" w:hAnsiTheme="minorHAnsi" w:cstheme="minorBidi"/>
-        <w:kern w:val="2"/>
-        <w:sz w:val="21"/>
-        <w:szCs w:val="22"/>
-        <w:lang w:val="en-US" w:eastAsia="zh-CN" w:bidi="ar-SA"/>
-      </w:rPr>
-    </w:rPrDefault>
-    <w:pPrDefault/>
-  </w:docDefaults>
-  <w:latentStyles w:defLockedState="0" w:defUIPriority="99" w:defSemiHidden="1" w:defUnhideWhenUsed="1" w:defQFormat="0" w:count="267">
-    <w:lsdException w:name="Normal" w:semiHidden="0" w:uiPriority="0" w:unhideWhenUsed="0" w:qFormat="1"/>
-    <w:lsdException w:name="heading 1" w:semiHidden="0" w:uiPriority="9" w:unhideWhenUsed="0" w:qFormat="1"/>
-    <w:lsdException w:name="heading 2" w:uiPriority="9" w:qFormat="1"/>
-    <w:lsdException w:name="heading 3" w:uiPriority="9" w:qFormat="1"/>
-    <w:lsdException w:name="heading 4" w:uiPriority="9" w:qFormat="1"/>
-    <w:lsdException w:name="heading 5" w:uiPriority="9" w:qFormat="1"/>
-    <w:lsdException w:name="heading 6" w:uiPriority="9" w:qFormat="1"/>
-    <w:lsdException w:name="heading 7" w:uiPriority="9" w:qFormat="1"/>
-    <w:lsdException w:name="heading 8" w:uiPriority="9" w:qFormat="1"/>
-    <w:lsdException w:name="heading 9" w:uiPriority="9" w:qFormat="1"/>
-    <w:lsdException w:name="toc 1" w:uiPriority="39"/>
-    <w:lsdException w:name="toc 2" w:uiPriority="39"/>
-    <w:lsdException w:name="toc 3" w:uiPriority="39"/>
-    <w:lsdException w:name="toc 4" w:uiPriority="39"/>
-    <w:lsdException w:name="toc 5" w:uiPriority="39"/>
-    <w:lsdException w:name="toc 6" w:uiPriority="39"/>
-    <w:lsdException w:name="toc 7" w:uiPriority="39"/>
-    <w:lsdException w:name="toc 8" w:uiPriority="39"/>
-    <w:lsdException w:name="toc 9" w:uiPriority="39"/>
-    <w:lsdException w:name="caption" w:uiPriority="35" w:qFormat="1"/>
-    <w:lsdException w:name="Title" w:semiHidden="0" w:uiPriority="10" w:unhideWhenUsed="0" w:qFormat="1"/>
-    <w:lsdException w:name="Default Paragraph Font" w:uiPriority="1"/>
-    <w:lsdException w:name="Subtitle" w:semiHidden="0" w:uiPriority="11" w:unhideWhenUsed="0" w:qFormat="1"/>
-    <w:lsdException w:name="Strong" w:semiHidden="0" w:uiPriority="22" w:unhideWhenUsed="0" w:qFormat="1"/>
-    <w:lsdException w:name="Emphasis" w:semiHidden="0" w:uiPriority="20" w:unhideWhenUsed="0" w:qFormat="1"/>
-    <w:lsdException w:name="Table Grid" w:semiHidden="0" w:uiPriority="59" w:unhideWhenUsed="0"/>
-    <w:lsdException w:name="Placeholder Text" w:unhideWhenUsed="0"/>
-    <w:lsdException w:name="No Spacing" w:semiHidden="0" w:uiPriority="1" w:unhideWhenUsed="0" w:qFormat="1"/>
-    <w:lsdException w:name="Light Shading" w:semiHidden="0" w:uiPriority="60" w:unhideWhenUsed="0"/>
-    <w:lsdException w:name="Light List" w:semiHidden="0" w:uiPriority="61" w:unhideWhenUsed="0"/>
-    <w:lsdException w:name="Light Grid" w:semiHidden="0" w:uiPriority="62" w:unhideWhenUsed="0"/>
-    <w:lsdException w:name="Medium Shading 1" w:semiHidden="0" w:uiPriority="63" w:unhideWhenUsed="0"/>
-    <w:lsdException w:name="Medium Shading 2" w:semiHidden="0" w:uiPriority="64" w:unhideWhenUsed="0"/>
-    <w:lsdException w:name="Medium List 1" w:semiHidden="0" w:uiPriority="65" w:unhideWhenUsed="0"/>
-    <w:lsdException w:name="Medium List 2" w:semiHidden="0" w:uiPriority="66" w:unhideWhenUsed="0"/>
-    <w:lsdException w:name="Medium Grid 1" w:semiHidden="0" w:uiPriority="67" w:unhideWhenUsed="0"/>
-    <w:lsdException w:name="Medium Grid 2" w:semiHidden="0" w:uiPriority="68" w:unhideWhenUsed="0"/>
-    <w:lsdException w:name="Medium Grid 3" w:semiHidden="0" w:uiPriority="69" w:unhideWhenUsed="0"/>
-    <w:lsdException w:name="Dark List" w:semiHidden="0" w:uiPriority="70" w:unhideWhenUsed="0"/>
-    <w:lsdException w:name="Colorful Shading" w:semiHidden="0" w:uiPriority="71" w:unhideWhenUsed="0"/>
-    <w:lsdException w:name="Colorful List" w:semiHidden="0" w:uiPriority="72" w:unhideWhenUsed="0"/>
-    <w:lsdException w:name="Colorful Grid" w:semiHidden="0" w:uiPriority="73" w:unhideWhenUsed="0"/>
-    <w:lsdException w:name="Light Shading Accent 1" w:semiHidden="0" w:uiPriority="60" w:unhideWhenUsed="0"/>
-    <w:lsdException w:name="Light List Accent 1" w:semiHidden="0" w:uiPriority="61" w:unhideWhenUsed="0"/>
-    <w:lsdException w:name="Light Grid Accent 1" w:semiHidden="0" w:uiPriority="62" w:unhideWhenUsed="0"/>
-    <w:lsdException w:name="Medium Shading 1 Accent 1" w:semiHidden="0" w:uiPriority="63" w:unhideWhenUsed="0"/>
-    <w:lsdException w:name="Medium Shading 2 Accent 1" w:semiHidden="0" w:uiPriority="64" w:unhideWhenUsed="0"/>
-    <w:lsdException w:name="Medium List 1 Accent 1" w:semiHidden="0" w:uiPriority="65" w:unhideWhenUsed="0"/>
-    <w:lsdException w:name="Revision" w:unhideWhenUsed="0"/>
-    <w:lsdException w:name="List Paragraph" w:semiHidden="0" w:uiPriority="34" w:unhideWhenUsed="0" w:qFormat="1"/>
-    <w:lsdException w:name="Quote" w:semiHidden="0" w:uiPriority="29" w:unhideWhenUsed="0" w:qFormat="1"/>
-    <w:lsdException w:name="Intense Quote" w:semiHidden="0" w:uiPriority="30" w:unhideWhenUsed="0" w:qFormat="1"/>
-    <w:lsdException w:name="Medium List 2 Accent 1" w:semiHidden="0" w:uiPriority="66" w:unhideWhenUsed="0"/>
-    <w:lsdException w:name="Medium Grid 1 Accent 1" w:semiHidden="0" w:uiPriority="67" w:unhideWhenUsed="0"/>
-    <w:lsdException w:name="Medium Grid 2 Accent 1" w:semiHidden="0" w:uiPriority="68" w:unhideWhenUsed="0"/>
-    <w:lsdException w:name="Medium Grid 3 Accent 1" w:semiHidden="0" w:uiPriority="69" w:unhideWhenUsed="0"/>
-    <w:lsdException w:name="Dark List Accent 1" w:semiHidden="0" w:uiPriority="70" w:unhideWhenUsed="0"/>
-    <w:lsdException w:name="Colorful Shading Accent 1" w:semiHidden="0" w:uiPriority="71" w:unhideWhenUsed="0"/>
-    <w:lsdException w:name="Colorful List Accent 1" w:semiHidden="0" w:uiPriority="72" w:unhideWhenUsed="0"/>
-    <w:lsdException w:name="Colorful Grid Accent 1" w:semiHidden="0" w:uiPriority="73" w:unhideWhenUsed="0"/>
-    <w:lsdException w:name="Light Shading Accent 2" w:semiHidden="0" w:uiPriority="60" w:unhideWhenUsed="0"/>
-    <w:lsdException w:name="Light List Accent 2" w:semiHidden="0" w:uiPriority="61" w:unhideWhenUsed="0"/>
-    <w:lsdException w:name="Light Grid Accent 2" w:semiHidden="0" w:uiPriority="62" w:unhideWhenUsed="0"/>
-    <w:lsdException w:name="Medium Shading 1 Accent 2" w:semiHidden="0" w:uiPriority="63" w:unhideWhenUsed="0"/>
-    <w:lsdException w:name="Medium Shading 2 Accent 2" w:semiHidden="0" w:uiPriority="64" w:unhideWhenUsed="0"/>
-    <w:lsdException w:name="Medium List 1 Accent 2" w:semiHidden="0" w:uiPriority="65" w:unhideWhenUsed="0"/>
-    <w:lsdException w:name="Medium List 2 Accent 2" w:semiHidden="0" w:uiPriority="66" w:unhideWhenUsed="0"/>
-    <w:lsdException w:name="Medium Grid 1 Accent 2" w:semiHidden="0" w:uiPriority="67" w:unhideWhenUsed="0"/>
-    <w:lsdException w:name="Medium Grid 2 Accent 2" w:semiHidden="0" w:uiPriority="68" w:unhideWhenUsed="0"/>
-    <w:lsdException w:name="Medium Grid 3 Accent 2" w:semiHidden="0" w:uiPriority="69" w:unhideWhenUsed="0"/>
-    <w:lsdException w:name="Dark List Accent 2" w:semiHidden="0" w:uiPriority="70" w:unhideWhenUsed="0"/>
-    <w:lsdException w:name="Colorful Shading Accent 2" w:semiHidden="0" w:uiPriority="71" w:unhideWhenUsed="0"/>
-    <w:lsdException w:name="Colorful List Accent 2" w:semiHidden="0" w:uiPriority="72" w:unhideWhenUsed="0"/>
-    <w:lsdException w:name="Colorful Grid Accent 2" w:semiHidden="0" w:uiPriority="73" w:unhideWhenUsed="0"/>
-    <w:lsdException w:name="Light Shading Accent 3" w:semiHidden="0" w:uiPriority="60" w:unhideWhenUsed="0"/>
-    <w:lsdException w:name="Light List Accent 3" w:semiHidden="0" w:uiPriority="61" w:unhideWhenUsed="0"/>
-    <w:lsdException w:name="Light Grid Accent 3" w:semiHidden="0" w:uiPriority="62" w:unhideWhenUsed="0"/>
-    <w:lsdException w:name="Medium Shading 1 Accent 3" w:semiHidden="0" w:uiPriority="63" w:unhideWhenUsed="0"/>
-    <w:lsdException w:name="Medium Shading 2 Accent 3" w:semiHidden="0" w:uiPriority="64" w:unhideWhenUsed="0"/>
-    <w:lsdException w:name="Medium List 1 Accent 3" w:semiHidden="0" w:uiPriority="65" w:unhideWhenUsed="0"/>
-    <w:lsdException w:name="Medium List 2 Accent 3" w:semiHidden="0" w:uiPriority="66" w:unhideWhenUsed="0"/>
-    <w:lsdException w:name="Medium Grid 1 Accent 3" w:semiHidden="0" w:uiPriority="67" w:unhideWhenUsed="0"/>
-    <w:lsdException w:name="Medium Grid 2 Accent 3" w:semiHidden="0" w:uiPriority="68" w:unhideWhenUsed="0"/>
-    <w:lsdException w:name="Medium Grid 3 Accent 3" w:semiHidden="0" w:uiPriority="69" w:unhideWhenUsed="0"/>
-    <w:lsdException w:name="Dark List Accent 3" w:semiHidden="0" w:uiPriority="70" w:unhideWhenUsed="0"/>
-    <w:lsdException w:name="Colorful Shading Accent 3" w:semiHidden="0" w:uiPriority="71" w:unhideWhenUsed="0"/>
-    <w:lsdException w:name="Colorful List Accent 3" w:semiHidden="0" w:uiPriority="72" w:unhideWhenUsed="0"/>
-    <w:lsdException w:name="Colorful Grid Accent 3" w:semiHidden="0" w:uiPriority="73" w:unhideWhenUsed="0"/>
-    <w:lsdException w:name="Light Shading Accent 4" w:semiHidden="0" w:uiPriority="60" w:unhideWhenUsed="0"/>
-    <w:lsdException w:name="Light List Accent 4" w:semiHidden="0" w:uiPriority="61" w:unhideWhenUsed="0"/>
-    <w:lsdException w:name="Light Grid Accent 4" w:semiHidden="0" w:uiPriority="62" w:unhideWhenUsed="0"/>
-    <w:lsdException w:name="Medium Shading 1 Accent 4" w:semiHidden="0" w:uiPriority="63" w:unhideWhenUsed="0"/>
-    <w:lsdException w:name="Medium Shading 2 Accent 4" w:semiHidden="0" w:uiPriority="64" w:unhideWhenUsed="0"/>
-    <w:lsdException w:name="Medium List 1 Accent 4" w:semiHidden="0" w:uiPriority="65" w:unhideWhenUsed="0"/>
-    <w:lsdException w:name="Medium List 2 Accent 4" w:semiHidden="0" w:uiPriority="66" w:unhideWhenUsed="0"/>
-    <w:lsdException w:name="Medium Grid 1 Accent 4" w:semiHidden="0" w:uiPriority="67" w:unhideWhenUsed="0"/>
-    <w:lsdException w:name="Medium Grid 2 Accent 4" w:semiHidden="0" w:uiPriority="68" w:unhideWhenUsed="0"/>
-    <w:lsdException w:name="Medium Grid 3 Accent 4" w:semiHidden="0" w:uiPriority="69" w:unhideWhenUsed="0"/>
-    <w:lsdException w:name="Dark List Accent 4" w:semiHidden="0" w:uiPriority="70" w:unhideWhenUsed="0"/>
-    <w:lsdException w:name="Colorful Shading Accent 4" w:semiHidden="0" w:uiPriority="71" w:unhideWhenUsed="0"/>
-    <w:lsdException w:name="Colorful List Accent 4" w:semiHidden="0" w:uiPriority="72" w:unhideWhenUsed="0"/>
-    <w:lsdException w:name="Colorful Grid Accent 4" w:semiHidden="0" w:uiPriority="73" w:unhideWhenUsed="0"/>
-    <w:lsdException w:name="Light Shading Accent 5" w:semiHidden="0" w:uiPriority="60" w:unhideWhenUsed="0"/>
-    <w:lsdException w:name="Light List Accent 5" w:semiHidden="0" w:uiPriority="61" w:unhideWhenUsed="0"/>
-    <w:lsdException w:name="Light Grid Accent 5" w:semiHidden="0" w:uiPriority="62" w:unhideWhenUsed="0"/>
-    <w:lsdException w:name="Medium Shading 1 Accent 5" w:semiHidden="0" w:uiPriority="63" w:unhideWhenUsed="0"/>
-    <w:lsdException w:name="Medium Shading 2 Accent 5" w:semiHidden="0" w:uiPriority="64" w:unhideWhenUsed="0"/>
-    <w:lsdException w:name="Medium List 1 Accent 5" w:semiHidden="0" w:uiPriority="65" w:unhideWhenUsed="0"/>
-    <w:lsdException w:name="Medium List 2 Accent 5" w:semiHidden="0" w:uiPriority="66" w:unhideWhenUsed="0"/>
-    <w:lsdException w:name="Medium Grid 1 Accent 5" w:semiHidden="0" w:uiPriority="67" w:unhideWhenUsed="0"/>
-    <w:lsdException w:name="Medium Grid 2 Accent 5" w:semiHidden="0" w:uiPriority="68" w:unhideWhenUsed="0"/>
-    <w:lsdException w:name="Medium Grid 3 Accent 5" w:semiHidden="0" w:uiPriority="69" w:unhideWhenUsed="0"/>
-    <w:lsdException w:name="Dark List Accent 5" w:semiHidden="0" w:uiPriority="70" w:unhideWhenUsed="0"/>
-    <w:lsdException w:name="Colorful Shading Accent 5" w:semiHidden="0" w:uiPriority="71" w:unhideWhenUsed="0"/>
-    <w:lsdException w:name="Colorful List Accent 5" w:semiHidden="0" w:uiPriority="72" w:unhideWhenUsed="0"/>
-    <w:lsdException w:name="Colorful Grid Accent 5" w:semiHidden="0" w:uiPriority="73" w:unhideWhenUsed="0"/>
-    <w:lsdException w:name="Light Shading Accent 6" w:semiHidden="0" w:uiPriority="60" w:unhideWhenUsed="0"/>
-    <w:lsdException w:name="Light List Accent 6" w:semiHidden="0" w:uiPriority="61" w:unhideWhenUsed="0"/>
-    <w:lsdException w:name="Light Grid Accent 6" w:semiHidden="0" w:uiPriority="62" w:unhideWhenUsed="0"/>
-    <w:lsdException w:name="Medium Shading 1 Accent 6" w:semiHidden="0" w:uiPriority="63" w:unhideWhenUsed="0"/>
-    <w:lsdException w:name="Medium Shading 2 Accent 6" w:semiHidden="0" w:uiPriority="64" w:unhideWhenUsed="0"/>
-    <w:lsdException w:name="Medium List 1 Accent 6" w:semiHidden="0" w:uiPriority="65" w:unhideWhenUsed="0"/>
-    <w:lsdException w:name="Medium List 2 Accent 6" w:semiHidden="0" w:uiPriority="66" w:unhideWhenUsed="0"/>
-    <w:lsdException w:name="Medium Grid 1 Accent 6" w:semiHidden="0" w:uiPriority="67" w:unhideWhenUsed="0"/>
-    <w:lsdException w:name="Medium Grid 2 Accent 6" w:semiHidden="0" w:uiPriority="68" w:unhideWhenUsed="0"/>
-    <w:lsdException w:name="Medium Grid 3 Accent 6" w:semiHidden="0" w:uiPriority="69" w:unhideWhenUsed="0"/>
-    <w:lsdException w:name="Dark List Accent 6" w:semiHidden="0" w:uiPriority="70" w:unhideWhenUsed="0"/>
-    <w:lsdException w:name="Colorful Shading Accent 6" w:semiHidden="0" w:uiPriority="71" w:unhideWhenUsed="0"/>
-    <w:lsdException w:name="Colorful List Accent 6" w:semiHidden="0" w:uiPriority="72" w:unhideWhenUsed="0"/>
-    <w:lsdException w:name="Colorful Grid Accent 6" w:semiHidden="0" w:uiPriority="73" w:unhideWhenUsed="0"/>
-    <w:lsdException w:name="Subtle Emphasis" w:semiHidden="0" w:uiPriority="19" w:unhideWhenUsed="0" w:qFormat="1"/>
-    <w:lsdException w:name="Intense Emphasis" w:semiHidden="0" w:uiPriority="21" w:unhideWhenUsed="0" w:qFormat="1"/>
-    <w:lsdException w:name="Subtle Reference" w:semiHidden="0" w:uiPriority="31" w:unhideWhenUsed="0" w:qFormat="1"/>
-    <w:lsdException w:name="Intense Reference" w:semiHidden="0" w:uiPriority="32" w:unhideWhenUsed="0" w:qFormat="1"/>
-    <w:lsdException w:name="Book Title" w:semiHidden="0" w:uiPriority="33" w:unhideWhenUsed="0" w:qFormat="1"/>
-    <w:lsdException w:name="Bibliography" w:uiPriority="37"/>
-    <w:lsdException w:name="TOC Heading" w:uiPriority="39" w:qFormat="1"/>
-  </w:latentStyles>
-  <w:style w:type="paragraph" w:default="1" w:styleId="a">
-    <w:name w:val="Normal"/>
-    <w:qFormat/>
-    <w:pPr>
-      <w:widowControl w:val="0"/>
-      <w:jc w:val="both"/>
-    </w:pPr>
-  </w:style>
-  <w:style w:type="paragraph" w:styleId="1">
-    <w:name w:val="heading 1"/>
-    <w:basedOn w:val="a"/>
-    <w:next w:val="a"/>
-    <w:link w:val="1Char"/>
-    <w:uiPriority w:val="9"/>
-    <w:qFormat/>
-    <w:rsid w:val="00176B8C"/>
-    <w:pPr>
-      <w:keepNext/>
-      <w:keepLines/>
-      <w:spacing w:before="340" w:after="330" w:line="578" w:lineRule="auto"/>
-      <w:outlineLvl w:val="0"/>
-    </w:pPr>
-    <w:rPr>
-      <w:b/>
-      <w:bCs/>
-      <w:kern w:val="44"/>
-      <w:sz w:val="44"/>
-      <w:szCs w:val="44"/>
-    </w:rPr>
-  </w:style>
-  <w:style w:type="character" w:default="1" w:styleId="a0">
-    <w:name w:val="Default Paragraph Font"/>
-    <w:uiPriority w:val="1"/>
-    <w:semiHidden/>
-    <w:unhideWhenUsed/>
-  </w:style>
-  <w:style w:type="table" w:default="1" w:styleId="a1">
-    <w:name w:val="Normal Table"/>
-    <w:uiPriority w:val="99"/>
-    <w:semiHidden/>
-    <w:unhideWhenUsed/>
-    <w:tblPr>
-      <w:tblInd w:w="0" w:type="dxa"/>
-      <w:tblCellMar>
-        <w:top w:w="0" w:type="dxa"/>
-        <w:left w:w="108" w:type="dxa"/>
-        <w:bottom w:w="0" w:type="dxa"/>
-        <w:right w:w="108" w:type="dxa"/>
-      </w:tblCellMar>
-    </w:tblPr>
-  </w:style>
-  <w:style w:type="numbering" w:default="1" w:styleId="a2">
-    <w:name w:val="No List"/>
-    <w:uiPriority w:val="99"/>
-    <w:semiHidden/>
-    <w:unhideWhenUsed/>
-  </w:style>
-  <w:style w:type="paragraph" w:styleId="a3">
-    <w:name w:val="header"/>
-    <w:basedOn w:val="a"/>
-    <w:link w:val="Char"/>
-    <w:uiPriority w:val="99"/>
-    <w:unhideWhenUsed/>
-    <w:rsid w:val="003168B4"/>
-    <w:pPr>
-      <w:pBdr>
-        <w:bottom w:val="single" w:sz="6" w:space="1" w:color="auto"/>
-      </w:pBdr>
-      <w:tabs>
-        <w:tab w:val="center" w:pos="4153"/>
-        <w:tab w:val="right" w:pos="8306"/>
-      </w:tabs>
-      <w:snapToGrid w:val="0"/>
-      <w:jc w:val="center"/>
-    </w:pPr>
-    <w:rPr>
-      <w:sz w:val="18"/>
-      <w:szCs w:val="18"/>
-    </w:rPr>
-  </w:style>
-  <w:style w:type="character" w:customStyle="1" w:styleId="Char">
-    <w:name w:val="页眉 Char"/>
-    <w:basedOn w:val="a0"/>
-    <w:link w:val="a3"/>
-    <w:uiPriority w:val="99"/>
-    <w:rsid w:val="003168B4"/>
-    <w:rPr>
-      <w:sz w:val="18"/>
-      <w:szCs w:val="18"/>
-    </w:rPr>
-  </w:style>
-  <w:style w:type="paragraph" w:styleId="a4">
-    <w:name w:val="footer"/>
-    <w:basedOn w:val="a"/>
-    <w:link w:val="Char0"/>
-    <w:uiPriority w:val="99"/>
-    <w:unhideWhenUsed/>
-    <w:rsid w:val="003168B4"/>
-    <w:pPr>
-      <w:tabs>
-        <w:tab w:val="center" w:pos="4153"/>
-        <w:tab w:val="right" w:pos="8306"/>
-      </w:tabs>
-      <w:snapToGrid w:val="0"/>
-      <w:jc w:val="left"/>
-    </w:pPr>
-    <w:rPr>
-      <w:sz w:val="18"/>
-      <w:szCs w:val="18"/>
-    </w:rPr>
-  </w:style>
-  <w:style w:type="character" w:customStyle="1" w:styleId="Char0">
-    <w:name w:val="页脚 Char"/>
-    <w:basedOn w:val="a0"/>
-    <w:link w:val="a4"/>
-    <w:uiPriority w:val="99"/>
-    <w:rsid w:val="003168B4"/>
-    <w:rPr>
-      <w:sz w:val="18"/>
-      <w:szCs w:val="18"/>
-    </w:rPr>
-  </w:style>
-  <w:style w:type="paragraph" w:styleId="a5">
-    <w:name w:val="Title"/>
-    <w:basedOn w:val="a"/>
-    <w:next w:val="a"/>
-    <w:link w:val="Char1"/>
-    <w:uiPriority w:val="10"/>
-    <w:qFormat/>
-    <w:rsid w:val="003168B4"/>
-    <w:pPr>
-      <w:spacing w:before="240" w:after="60"/>
-      <w:jc w:val="center"/>
-      <w:outlineLvl w:val="0"/>
-    </w:pPr>
-    <w:rPr>
-      <w:rFonts w:asciiTheme="majorHAnsi" w:eastAsia="宋体" w:hAnsiTheme="majorHAnsi" w:cstheme="majorBidi"/>
-      <w:b/>
-      <w:bCs/>
-      <w:sz w:val="32"/>
-      <w:szCs w:val="32"/>
-    </w:rPr>
-  </w:style>
-  <w:style w:type="character" w:customStyle="1" w:styleId="Char1">
-    <w:name w:val="标题 Char"/>
-    <w:basedOn w:val="a0"/>
-    <w:link w:val="a5"/>
-    <w:uiPriority w:val="10"/>
-    <w:rsid w:val="003168B4"/>
-    <w:rPr>
-      <w:rFonts w:asciiTheme="majorHAnsi" w:eastAsia="宋体" w:hAnsiTheme="majorHAnsi" w:cstheme="majorBidi"/>
-      <w:b/>
-      <w:bCs/>
-      <w:sz w:val="32"/>
-      <w:szCs w:val="32"/>
-    </w:rPr>
-  </w:style>
-  <w:style w:type="table" w:styleId="a6">
-    <w:name w:val="Table Grid"/>
-    <w:basedOn w:val="a1"/>
-    <w:uiPriority w:val="59"/>
-    <w:rsid w:val="003168B4"/>
-    <w:tblPr>
-      <w:tblInd w:w="0" w:type="dxa"/>
-      <w:tblBorders>
-        <w:top w:val="single" w:sz="4" w:space="0" w:color="auto"/>
-        <w:left w:val="single" w:sz="4" w:space="0" w:color="auto"/>
-        <w:bottom w:val="single" w:sz="4" w:space="0" w:color="auto"/>
-        <w:right w:val="single" w:sz="4" w:space="0" w:color="auto"/>
-        <w:insideH w:val="single" w:sz="4" w:space="0" w:color="auto"/>
-        <w:insideV w:val="single" w:sz="4" w:space="0" w:color="auto"/>
-      </w:tblBorders>
-      <w:tblCellMar>
-        <w:top w:w="0" w:type="dxa"/>
-        <w:left w:w="108" w:type="dxa"/>
-        <w:bottom w:w="0" w:type="dxa"/>
-        <w:right w:w="108" w:type="dxa"/>
-      </w:tblCellMar>
-    </w:tblPr>
-  </w:style>
-  <w:style w:type="character" w:customStyle="1" w:styleId="1Char">
-    <w:name w:val="标题 1 Char"/>
+  <w:style w:type="character" w:customStyle="1" w:styleId="10">
+    <w:name w:val="标题 1 字符"/>
     <w:basedOn w:val="a0"/>
     <w:link w:val="1"/>
     <w:uiPriority w:val="9"/>
